--- a/Practice 10/Звіт роботи №10.docx
+++ b/Practice 10/Звіт роботи №10.docx
@@ -1197,7 +1197,6 @@
         </w:rPr>
         <w:t>(</w:t>
       </w:r>
-      <w:proofErr w:type="gramStart"/>
       <w:r>
         <w:rPr>
           <w:rFonts w:ascii="Consolas" w:hAnsi="Consolas" w:cs="Consolas"/>
@@ -1216,18 +1215,7 @@
           <w:szCs w:val="19"/>
           <w:lang w:val="en-US"/>
         </w:rPr>
-        <w:t>[</w:t>
-      </w:r>
-      <w:proofErr w:type="gramEnd"/>
-      <w:r>
-        <w:rPr>
-          <w:rFonts w:ascii="Consolas" w:hAnsi="Consolas" w:cs="Consolas"/>
-          <w:color w:val="000000"/>
-          <w:sz w:val="19"/>
-          <w:szCs w:val="19"/>
-          <w:lang w:val="en-US"/>
-        </w:rPr>
-        <w:t xml:space="preserve">] array, </w:t>
+        <w:t xml:space="preserve">[] array, </w:t>
       </w:r>
       <w:r>
         <w:rPr>
@@ -1299,7 +1287,6 @@
         </w:rPr>
         <w:t xml:space="preserve">            </w:t>
       </w:r>
-      <w:proofErr w:type="gramStart"/>
       <w:r>
         <w:rPr>
           <w:rFonts w:ascii="Consolas" w:hAnsi="Consolas" w:cs="Consolas"/>
@@ -1320,7 +1307,6 @@
         </w:rPr>
         <w:t>(</w:t>
       </w:r>
-      <w:proofErr w:type="gramEnd"/>
       <w:r>
         <w:rPr>
           <w:rFonts w:ascii="Consolas" w:hAnsi="Consolas" w:cs="Consolas"/>
@@ -2137,7 +2123,6 @@
         </w:rPr>
         <w:t>(</w:t>
       </w:r>
-      <w:proofErr w:type="gramStart"/>
       <w:r>
         <w:rPr>
           <w:rFonts w:ascii="Consolas" w:hAnsi="Consolas" w:cs="Consolas"/>
@@ -2156,43 +2141,375 @@
           <w:szCs w:val="19"/>
           <w:lang w:val="en-US"/>
         </w:rPr>
+        <w:t>[,] matrix)</w:t>
+      </w:r>
+    </w:p>
+    <w:p>
+      <w:pPr>
+        <w:autoSpaceDE w:val="0"/>
+        <w:autoSpaceDN w:val="0"/>
+        <w:adjustRightInd w:val="0"/>
+        <w:spacing w:after="0" w:line="240" w:lineRule="auto"/>
+        <w:rPr>
+          <w:rFonts w:ascii="Consolas" w:hAnsi="Consolas" w:cs="Consolas"/>
+          <w:color w:val="000000"/>
+          <w:sz w:val="19"/>
+          <w:szCs w:val="19"/>
+          <w:lang w:val="en-US"/>
+        </w:rPr>
+      </w:pPr>
+      <w:r>
+        <w:rPr>
+          <w:rFonts w:ascii="Consolas" w:hAnsi="Consolas" w:cs="Consolas"/>
+          <w:color w:val="000000"/>
+          <w:sz w:val="19"/>
+          <w:szCs w:val="19"/>
+          <w:lang w:val="en-US"/>
+        </w:rPr>
+        <w:t xml:space="preserve">        {</w:t>
+      </w:r>
+    </w:p>
+    <w:p>
+      <w:pPr>
+        <w:autoSpaceDE w:val="0"/>
+        <w:autoSpaceDN w:val="0"/>
+        <w:adjustRightInd w:val="0"/>
+        <w:spacing w:after="0" w:line="240" w:lineRule="auto"/>
+        <w:rPr>
+          <w:rFonts w:ascii="Consolas" w:hAnsi="Consolas" w:cs="Consolas"/>
+          <w:color w:val="000000"/>
+          <w:sz w:val="19"/>
+          <w:szCs w:val="19"/>
+          <w:lang w:val="en-US"/>
+        </w:rPr>
+      </w:pPr>
+      <w:r>
+        <w:rPr>
+          <w:rFonts w:ascii="Consolas" w:hAnsi="Consolas" w:cs="Consolas"/>
+          <w:color w:val="000000"/>
+          <w:sz w:val="19"/>
+          <w:szCs w:val="19"/>
+          <w:lang w:val="en-US"/>
+        </w:rPr>
+        <w:t xml:space="preserve">            </w:t>
+      </w:r>
+      <w:proofErr w:type="spellStart"/>
+      <w:r>
+        <w:rPr>
+          <w:rFonts w:ascii="Consolas" w:hAnsi="Consolas" w:cs="Consolas"/>
+          <w:color w:val="000000"/>
+          <w:sz w:val="19"/>
+          <w:szCs w:val="19"/>
+          <w:lang w:val="en-US"/>
+        </w:rPr>
+        <w:t>Console.WriteLine</w:t>
+      </w:r>
+      <w:proofErr w:type="spellEnd"/>
+      <w:r>
+        <w:rPr>
+          <w:rFonts w:ascii="Consolas" w:hAnsi="Consolas" w:cs="Consolas"/>
+          <w:color w:val="000000"/>
+          <w:sz w:val="19"/>
+          <w:szCs w:val="19"/>
+          <w:lang w:val="en-US"/>
+        </w:rPr>
+        <w:t>(</w:t>
+      </w:r>
+      <w:r>
+        <w:rPr>
+          <w:rFonts w:ascii="Consolas" w:hAnsi="Consolas" w:cs="Consolas"/>
+          <w:color w:val="A31515"/>
+          <w:sz w:val="19"/>
+          <w:szCs w:val="19"/>
+          <w:lang w:val="en-US"/>
+        </w:rPr>
+        <w:t>"</w:t>
+      </w:r>
+      <w:r>
+        <w:rPr>
+          <w:rFonts w:ascii="Consolas" w:hAnsi="Consolas" w:cs="Consolas"/>
+          <w:color w:val="A31515"/>
+          <w:sz w:val="19"/>
+          <w:szCs w:val="19"/>
+        </w:rPr>
+        <w:t>З</w:t>
+      </w:r>
+      <w:r>
+        <w:rPr>
+          <w:rFonts w:ascii="Consolas" w:hAnsi="Consolas" w:cs="Consolas"/>
+          <w:color w:val="A31515"/>
+          <w:sz w:val="19"/>
+          <w:szCs w:val="19"/>
+          <w:lang w:val="en-US"/>
+        </w:rPr>
+        <w:t xml:space="preserve"> </w:t>
+      </w:r>
+      <w:proofErr w:type="spellStart"/>
+      <w:r>
+        <w:rPr>
+          <w:rFonts w:ascii="Consolas" w:hAnsi="Consolas" w:cs="Consolas"/>
+          <w:color w:val="A31515"/>
+          <w:sz w:val="19"/>
+          <w:szCs w:val="19"/>
+        </w:rPr>
+        <w:t>якого</w:t>
+      </w:r>
+      <w:proofErr w:type="spellEnd"/>
+      <w:r>
+        <w:rPr>
+          <w:rFonts w:ascii="Consolas" w:hAnsi="Consolas" w:cs="Consolas"/>
+          <w:color w:val="A31515"/>
+          <w:sz w:val="19"/>
+          <w:szCs w:val="19"/>
+          <w:lang w:val="en-US"/>
+        </w:rPr>
+        <w:t xml:space="preserve"> </w:t>
+      </w:r>
+      <w:r>
+        <w:rPr>
+          <w:rFonts w:ascii="Consolas" w:hAnsi="Consolas" w:cs="Consolas"/>
+          <w:color w:val="A31515"/>
+          <w:sz w:val="19"/>
+          <w:szCs w:val="19"/>
+        </w:rPr>
+        <w:t>рядка</w:t>
+      </w:r>
+      <w:r>
+        <w:rPr>
+          <w:rFonts w:ascii="Consolas" w:hAnsi="Consolas" w:cs="Consolas"/>
+          <w:color w:val="A31515"/>
+          <w:sz w:val="19"/>
+          <w:szCs w:val="19"/>
+          <w:lang w:val="en-US"/>
+        </w:rPr>
+        <w:t xml:space="preserve"> </w:t>
+      </w:r>
+      <w:proofErr w:type="spellStart"/>
+      <w:r>
+        <w:rPr>
+          <w:rFonts w:ascii="Consolas" w:hAnsi="Consolas" w:cs="Consolas"/>
+          <w:color w:val="A31515"/>
+          <w:sz w:val="19"/>
+          <w:szCs w:val="19"/>
+        </w:rPr>
+        <w:t>нумерувати</w:t>
+      </w:r>
+      <w:proofErr w:type="spellEnd"/>
+      <w:r>
+        <w:rPr>
+          <w:rFonts w:ascii="Consolas" w:hAnsi="Consolas" w:cs="Consolas"/>
+          <w:color w:val="A31515"/>
+          <w:sz w:val="19"/>
+          <w:szCs w:val="19"/>
+          <w:lang w:val="en-US"/>
+        </w:rPr>
+        <w:t>: "</w:t>
+      </w:r>
+      <w:r>
+        <w:rPr>
+          <w:rFonts w:ascii="Consolas" w:hAnsi="Consolas" w:cs="Consolas"/>
+          <w:color w:val="000000"/>
+          <w:sz w:val="19"/>
+          <w:szCs w:val="19"/>
+          <w:lang w:val="en-US"/>
+        </w:rPr>
+        <w:t>);</w:t>
+      </w:r>
+    </w:p>
+    <w:p>
+      <w:pPr>
+        <w:autoSpaceDE w:val="0"/>
+        <w:autoSpaceDN w:val="0"/>
+        <w:adjustRightInd w:val="0"/>
+        <w:spacing w:after="0" w:line="240" w:lineRule="auto"/>
+        <w:rPr>
+          <w:rFonts w:ascii="Consolas" w:hAnsi="Consolas" w:cs="Consolas"/>
+          <w:color w:val="000000"/>
+          <w:sz w:val="19"/>
+          <w:szCs w:val="19"/>
+          <w:lang w:val="en-US"/>
+        </w:rPr>
+      </w:pPr>
+      <w:r>
+        <w:rPr>
+          <w:rFonts w:ascii="Consolas" w:hAnsi="Consolas" w:cs="Consolas"/>
+          <w:color w:val="000000"/>
+          <w:sz w:val="19"/>
+          <w:szCs w:val="19"/>
+          <w:lang w:val="en-US"/>
+        </w:rPr>
+        <w:t xml:space="preserve">            </w:t>
+      </w:r>
+      <w:r>
+        <w:rPr>
+          <w:rFonts w:ascii="Consolas" w:hAnsi="Consolas" w:cs="Consolas"/>
+          <w:color w:val="0000FF"/>
+          <w:sz w:val="19"/>
+          <w:szCs w:val="19"/>
+          <w:lang w:val="en-US"/>
+        </w:rPr>
+        <w:t>int</w:t>
+      </w:r>
+      <w:r>
+        <w:rPr>
+          <w:rFonts w:ascii="Consolas" w:hAnsi="Consolas" w:cs="Consolas"/>
+          <w:color w:val="000000"/>
+          <w:sz w:val="19"/>
+          <w:szCs w:val="19"/>
+          <w:lang w:val="en-US"/>
+        </w:rPr>
+        <w:t xml:space="preserve"> n = Convert.ToInt32(</w:t>
+      </w:r>
+      <w:proofErr w:type="spellStart"/>
+      <w:r>
+        <w:rPr>
+          <w:rFonts w:ascii="Consolas" w:hAnsi="Consolas" w:cs="Consolas"/>
+          <w:color w:val="000000"/>
+          <w:sz w:val="19"/>
+          <w:szCs w:val="19"/>
+          <w:lang w:val="en-US"/>
+        </w:rPr>
+        <w:t>Console.ReadLine</w:t>
+      </w:r>
+      <w:proofErr w:type="spellEnd"/>
+      <w:r>
+        <w:rPr>
+          <w:rFonts w:ascii="Consolas" w:hAnsi="Consolas" w:cs="Consolas"/>
+          <w:color w:val="000000"/>
+          <w:sz w:val="19"/>
+          <w:szCs w:val="19"/>
+          <w:lang w:val="en-US"/>
+        </w:rPr>
+        <w:t>());</w:t>
+      </w:r>
+    </w:p>
+    <w:p>
+      <w:pPr>
+        <w:autoSpaceDE w:val="0"/>
+        <w:autoSpaceDN w:val="0"/>
+        <w:adjustRightInd w:val="0"/>
+        <w:spacing w:after="0" w:line="240" w:lineRule="auto"/>
+        <w:rPr>
+          <w:rFonts w:ascii="Consolas" w:hAnsi="Consolas" w:cs="Consolas"/>
+          <w:color w:val="000000"/>
+          <w:sz w:val="19"/>
+          <w:szCs w:val="19"/>
+          <w:lang w:val="en-US"/>
+        </w:rPr>
+      </w:pPr>
+      <w:r>
+        <w:rPr>
+          <w:rFonts w:ascii="Consolas" w:hAnsi="Consolas" w:cs="Consolas"/>
+          <w:color w:val="000000"/>
+          <w:sz w:val="19"/>
+          <w:szCs w:val="19"/>
+          <w:lang w:val="en-US"/>
+        </w:rPr>
+        <w:t xml:space="preserve">            </w:t>
+      </w:r>
+      <w:r>
+        <w:rPr>
+          <w:rFonts w:ascii="Consolas" w:hAnsi="Consolas" w:cs="Consolas"/>
+          <w:color w:val="0000FF"/>
+          <w:sz w:val="19"/>
+          <w:szCs w:val="19"/>
+          <w:lang w:val="en-US"/>
+        </w:rPr>
+        <w:t>string</w:t>
+      </w:r>
+      <w:r>
+        <w:rPr>
+          <w:rFonts w:ascii="Consolas" w:hAnsi="Consolas" w:cs="Consolas"/>
+          <w:color w:val="000000"/>
+          <w:sz w:val="19"/>
+          <w:szCs w:val="19"/>
+          <w:lang w:val="en-US"/>
+        </w:rPr>
+        <w:t xml:space="preserve">[,] array = </w:t>
+      </w:r>
+      <w:r>
+        <w:rPr>
+          <w:rFonts w:ascii="Consolas" w:hAnsi="Consolas" w:cs="Consolas"/>
+          <w:color w:val="0000FF"/>
+          <w:sz w:val="19"/>
+          <w:szCs w:val="19"/>
+          <w:lang w:val="en-US"/>
+        </w:rPr>
+        <w:t>new</w:t>
+      </w:r>
+      <w:r>
+        <w:rPr>
+          <w:rFonts w:ascii="Consolas" w:hAnsi="Consolas" w:cs="Consolas"/>
+          <w:color w:val="000000"/>
+          <w:sz w:val="19"/>
+          <w:szCs w:val="19"/>
+          <w:lang w:val="en-US"/>
+        </w:rPr>
+        <w:t xml:space="preserve"> </w:t>
+      </w:r>
+      <w:r>
+        <w:rPr>
+          <w:rFonts w:ascii="Consolas" w:hAnsi="Consolas" w:cs="Consolas"/>
+          <w:color w:val="0000FF"/>
+          <w:sz w:val="19"/>
+          <w:szCs w:val="19"/>
+          <w:lang w:val="en-US"/>
+        </w:rPr>
+        <w:t>string</w:t>
+      </w:r>
+      <w:r>
+        <w:rPr>
+          <w:rFonts w:ascii="Consolas" w:hAnsi="Consolas" w:cs="Consolas"/>
+          <w:color w:val="000000"/>
+          <w:sz w:val="19"/>
+          <w:szCs w:val="19"/>
+          <w:lang w:val="en-US"/>
+        </w:rPr>
         <w:t>[</w:t>
       </w:r>
-      <w:proofErr w:type="gramEnd"/>
-      <w:r>
-        <w:rPr>
-          <w:rFonts w:ascii="Consolas" w:hAnsi="Consolas" w:cs="Consolas"/>
-          <w:color w:val="000000"/>
-          <w:sz w:val="19"/>
-          <w:szCs w:val="19"/>
-          <w:lang w:val="en-US"/>
-        </w:rPr>
-        <w:t>,] matrix)</w:t>
-      </w:r>
-    </w:p>
-    <w:p>
-      <w:pPr>
-        <w:autoSpaceDE w:val="0"/>
-        <w:autoSpaceDN w:val="0"/>
-        <w:adjustRightInd w:val="0"/>
-        <w:spacing w:after="0" w:line="240" w:lineRule="auto"/>
-        <w:rPr>
-          <w:rFonts w:ascii="Consolas" w:hAnsi="Consolas" w:cs="Consolas"/>
-          <w:color w:val="000000"/>
-          <w:sz w:val="19"/>
-          <w:szCs w:val="19"/>
-          <w:lang w:val="en-US"/>
-        </w:rPr>
-      </w:pPr>
-      <w:r>
-        <w:rPr>
-          <w:rFonts w:ascii="Consolas" w:hAnsi="Consolas" w:cs="Consolas"/>
-          <w:color w:val="000000"/>
-          <w:sz w:val="19"/>
-          <w:szCs w:val="19"/>
-          <w:lang w:val="en-US"/>
-        </w:rPr>
-        <w:t xml:space="preserve">        {</w:t>
+      <w:proofErr w:type="spellStart"/>
+      <w:r>
+        <w:rPr>
+          <w:rFonts w:ascii="Consolas" w:hAnsi="Consolas" w:cs="Consolas"/>
+          <w:color w:val="000000"/>
+          <w:sz w:val="19"/>
+          <w:szCs w:val="19"/>
+          <w:lang w:val="en-US"/>
+        </w:rPr>
+        <w:t>matrix.GetLength</w:t>
+      </w:r>
+      <w:proofErr w:type="spellEnd"/>
+      <w:r>
+        <w:rPr>
+          <w:rFonts w:ascii="Consolas" w:hAnsi="Consolas" w:cs="Consolas"/>
+          <w:color w:val="000000"/>
+          <w:sz w:val="19"/>
+          <w:szCs w:val="19"/>
+          <w:lang w:val="en-US"/>
+        </w:rPr>
+        <w:t xml:space="preserve">(0) + 1, </w:t>
+      </w:r>
+      <w:proofErr w:type="spellStart"/>
+      <w:r>
+        <w:rPr>
+          <w:rFonts w:ascii="Consolas" w:hAnsi="Consolas" w:cs="Consolas"/>
+          <w:color w:val="000000"/>
+          <w:sz w:val="19"/>
+          <w:szCs w:val="19"/>
+          <w:lang w:val="en-US"/>
+        </w:rPr>
+        <w:t>matrix.GetLength</w:t>
+      </w:r>
+      <w:proofErr w:type="spellEnd"/>
+      <w:r>
+        <w:rPr>
+          <w:rFonts w:ascii="Consolas" w:hAnsi="Consolas" w:cs="Consolas"/>
+          <w:color w:val="000000"/>
+          <w:sz w:val="19"/>
+          <w:szCs w:val="19"/>
+          <w:lang w:val="en-US"/>
+        </w:rPr>
+        <w:t>(1)];</w:t>
       </w:r>
     </w:p>
     <w:p>
@@ -2219,6 +2536,1000 @@
         </w:rPr>
         <w:t xml:space="preserve">            </w:t>
       </w:r>
+      <w:r>
+        <w:rPr>
+          <w:rFonts w:ascii="Consolas" w:hAnsi="Consolas" w:cs="Consolas"/>
+          <w:color w:val="0000FF"/>
+          <w:sz w:val="19"/>
+          <w:szCs w:val="19"/>
+          <w:lang w:val="en-US"/>
+        </w:rPr>
+        <w:t>for</w:t>
+      </w:r>
+      <w:r>
+        <w:rPr>
+          <w:rFonts w:ascii="Consolas" w:hAnsi="Consolas" w:cs="Consolas"/>
+          <w:color w:val="000000"/>
+          <w:sz w:val="19"/>
+          <w:szCs w:val="19"/>
+          <w:lang w:val="en-US"/>
+        </w:rPr>
+        <w:t>(</w:t>
+      </w:r>
+      <w:r>
+        <w:rPr>
+          <w:rFonts w:ascii="Consolas" w:hAnsi="Consolas" w:cs="Consolas"/>
+          <w:color w:val="0000FF"/>
+          <w:sz w:val="19"/>
+          <w:szCs w:val="19"/>
+          <w:lang w:val="en-US"/>
+        </w:rPr>
+        <w:t>int</w:t>
+      </w:r>
+      <w:r>
+        <w:rPr>
+          <w:rFonts w:ascii="Consolas" w:hAnsi="Consolas" w:cs="Consolas"/>
+          <w:color w:val="000000"/>
+          <w:sz w:val="19"/>
+          <w:szCs w:val="19"/>
+          <w:lang w:val="en-US"/>
+        </w:rPr>
+        <w:t xml:space="preserve"> </w:t>
+      </w:r>
+      <w:proofErr w:type="spellStart"/>
+      <w:r>
+        <w:rPr>
+          <w:rFonts w:ascii="Consolas" w:hAnsi="Consolas" w:cs="Consolas"/>
+          <w:color w:val="000000"/>
+          <w:sz w:val="19"/>
+          <w:szCs w:val="19"/>
+          <w:lang w:val="en-US"/>
+        </w:rPr>
+        <w:t>i</w:t>
+      </w:r>
+      <w:proofErr w:type="spellEnd"/>
+      <w:r>
+        <w:rPr>
+          <w:rFonts w:ascii="Consolas" w:hAnsi="Consolas" w:cs="Consolas"/>
+          <w:color w:val="000000"/>
+          <w:sz w:val="19"/>
+          <w:szCs w:val="19"/>
+          <w:lang w:val="en-US"/>
+        </w:rPr>
+        <w:t xml:space="preserve"> = 0; </w:t>
+      </w:r>
+      <w:proofErr w:type="spellStart"/>
+      <w:r>
+        <w:rPr>
+          <w:rFonts w:ascii="Consolas" w:hAnsi="Consolas" w:cs="Consolas"/>
+          <w:color w:val="000000"/>
+          <w:sz w:val="19"/>
+          <w:szCs w:val="19"/>
+          <w:lang w:val="en-US"/>
+        </w:rPr>
+        <w:t>i</w:t>
+      </w:r>
+      <w:proofErr w:type="spellEnd"/>
+      <w:r>
+        <w:rPr>
+          <w:rFonts w:ascii="Consolas" w:hAnsi="Consolas" w:cs="Consolas"/>
+          <w:color w:val="000000"/>
+          <w:sz w:val="19"/>
+          <w:szCs w:val="19"/>
+          <w:lang w:val="en-US"/>
+        </w:rPr>
+        <w:t xml:space="preserve"> &lt; </w:t>
+      </w:r>
+      <w:proofErr w:type="spellStart"/>
+      <w:r>
+        <w:rPr>
+          <w:rFonts w:ascii="Consolas" w:hAnsi="Consolas" w:cs="Consolas"/>
+          <w:color w:val="000000"/>
+          <w:sz w:val="19"/>
+          <w:szCs w:val="19"/>
+          <w:lang w:val="en-US"/>
+        </w:rPr>
+        <w:t>matrix.GetLength</w:t>
+      </w:r>
+      <w:proofErr w:type="spellEnd"/>
+      <w:r>
+        <w:rPr>
+          <w:rFonts w:ascii="Consolas" w:hAnsi="Consolas" w:cs="Consolas"/>
+          <w:color w:val="000000"/>
+          <w:sz w:val="19"/>
+          <w:szCs w:val="19"/>
+          <w:lang w:val="en-US"/>
+        </w:rPr>
+        <w:t xml:space="preserve">(0); </w:t>
+      </w:r>
+      <w:proofErr w:type="spellStart"/>
+      <w:r>
+        <w:rPr>
+          <w:rFonts w:ascii="Consolas" w:hAnsi="Consolas" w:cs="Consolas"/>
+          <w:color w:val="000000"/>
+          <w:sz w:val="19"/>
+          <w:szCs w:val="19"/>
+          <w:lang w:val="en-US"/>
+        </w:rPr>
+        <w:t>i</w:t>
+      </w:r>
+      <w:proofErr w:type="spellEnd"/>
+      <w:r>
+        <w:rPr>
+          <w:rFonts w:ascii="Consolas" w:hAnsi="Consolas" w:cs="Consolas"/>
+          <w:color w:val="000000"/>
+          <w:sz w:val="19"/>
+          <w:szCs w:val="19"/>
+          <w:lang w:val="en-US"/>
+        </w:rPr>
+        <w:t>++)</w:t>
+      </w:r>
+    </w:p>
+    <w:p>
+      <w:pPr>
+        <w:autoSpaceDE w:val="0"/>
+        <w:autoSpaceDN w:val="0"/>
+        <w:adjustRightInd w:val="0"/>
+        <w:spacing w:after="0" w:line="240" w:lineRule="auto"/>
+        <w:rPr>
+          <w:rFonts w:ascii="Consolas" w:hAnsi="Consolas" w:cs="Consolas"/>
+          <w:color w:val="000000"/>
+          <w:sz w:val="19"/>
+          <w:szCs w:val="19"/>
+          <w:lang w:val="en-US"/>
+        </w:rPr>
+      </w:pPr>
+      <w:r>
+        <w:rPr>
+          <w:rFonts w:ascii="Consolas" w:hAnsi="Consolas" w:cs="Consolas"/>
+          <w:color w:val="000000"/>
+          <w:sz w:val="19"/>
+          <w:szCs w:val="19"/>
+          <w:lang w:val="en-US"/>
+        </w:rPr>
+        <w:t xml:space="preserve">            {</w:t>
+      </w:r>
+    </w:p>
+    <w:p>
+      <w:pPr>
+        <w:autoSpaceDE w:val="0"/>
+        <w:autoSpaceDN w:val="0"/>
+        <w:adjustRightInd w:val="0"/>
+        <w:spacing w:after="0" w:line="240" w:lineRule="auto"/>
+        <w:rPr>
+          <w:rFonts w:ascii="Consolas" w:hAnsi="Consolas" w:cs="Consolas"/>
+          <w:color w:val="000000"/>
+          <w:sz w:val="19"/>
+          <w:szCs w:val="19"/>
+          <w:lang w:val="en-US"/>
+        </w:rPr>
+      </w:pPr>
+      <w:r>
+        <w:rPr>
+          <w:rFonts w:ascii="Consolas" w:hAnsi="Consolas" w:cs="Consolas"/>
+          <w:color w:val="000000"/>
+          <w:sz w:val="19"/>
+          <w:szCs w:val="19"/>
+          <w:lang w:val="en-US"/>
+        </w:rPr>
+        <w:t xml:space="preserve">                </w:t>
+      </w:r>
+      <w:r>
+        <w:rPr>
+          <w:rFonts w:ascii="Consolas" w:hAnsi="Consolas" w:cs="Consolas"/>
+          <w:color w:val="0000FF"/>
+          <w:sz w:val="19"/>
+          <w:szCs w:val="19"/>
+          <w:lang w:val="en-US"/>
+        </w:rPr>
+        <w:t>for</w:t>
+      </w:r>
+      <w:r>
+        <w:rPr>
+          <w:rFonts w:ascii="Consolas" w:hAnsi="Consolas" w:cs="Consolas"/>
+          <w:color w:val="000000"/>
+          <w:sz w:val="19"/>
+          <w:szCs w:val="19"/>
+          <w:lang w:val="en-US"/>
+        </w:rPr>
+        <w:t xml:space="preserve"> (</w:t>
+      </w:r>
+      <w:r>
+        <w:rPr>
+          <w:rFonts w:ascii="Consolas" w:hAnsi="Consolas" w:cs="Consolas"/>
+          <w:color w:val="0000FF"/>
+          <w:sz w:val="19"/>
+          <w:szCs w:val="19"/>
+          <w:lang w:val="en-US"/>
+        </w:rPr>
+        <w:t>int</w:t>
+      </w:r>
+      <w:r>
+        <w:rPr>
+          <w:rFonts w:ascii="Consolas" w:hAnsi="Consolas" w:cs="Consolas"/>
+          <w:color w:val="000000"/>
+          <w:sz w:val="19"/>
+          <w:szCs w:val="19"/>
+          <w:lang w:val="en-US"/>
+        </w:rPr>
+        <w:t xml:space="preserve"> j = 0; j &lt; </w:t>
+      </w:r>
+      <w:proofErr w:type="spellStart"/>
+      <w:r>
+        <w:rPr>
+          <w:rFonts w:ascii="Consolas" w:hAnsi="Consolas" w:cs="Consolas"/>
+          <w:color w:val="000000"/>
+          <w:sz w:val="19"/>
+          <w:szCs w:val="19"/>
+          <w:lang w:val="en-US"/>
+        </w:rPr>
+        <w:t>matrix.GetLength</w:t>
+      </w:r>
+      <w:proofErr w:type="spellEnd"/>
+      <w:r>
+        <w:rPr>
+          <w:rFonts w:ascii="Consolas" w:hAnsi="Consolas" w:cs="Consolas"/>
+          <w:color w:val="000000"/>
+          <w:sz w:val="19"/>
+          <w:szCs w:val="19"/>
+          <w:lang w:val="en-US"/>
+        </w:rPr>
+        <w:t xml:space="preserve">(1); </w:t>
+      </w:r>
+      <w:proofErr w:type="spellStart"/>
+      <w:r>
+        <w:rPr>
+          <w:rFonts w:ascii="Consolas" w:hAnsi="Consolas" w:cs="Consolas"/>
+          <w:color w:val="000000"/>
+          <w:sz w:val="19"/>
+          <w:szCs w:val="19"/>
+          <w:lang w:val="en-US"/>
+        </w:rPr>
+        <w:t>j++</w:t>
+      </w:r>
+      <w:proofErr w:type="spellEnd"/>
+      <w:r>
+        <w:rPr>
+          <w:rFonts w:ascii="Consolas" w:hAnsi="Consolas" w:cs="Consolas"/>
+          <w:color w:val="000000"/>
+          <w:sz w:val="19"/>
+          <w:szCs w:val="19"/>
+          <w:lang w:val="en-US"/>
+        </w:rPr>
+        <w:t>)</w:t>
+      </w:r>
+    </w:p>
+    <w:p>
+      <w:pPr>
+        <w:autoSpaceDE w:val="0"/>
+        <w:autoSpaceDN w:val="0"/>
+        <w:adjustRightInd w:val="0"/>
+        <w:spacing w:after="0" w:line="240" w:lineRule="auto"/>
+        <w:rPr>
+          <w:rFonts w:ascii="Consolas" w:hAnsi="Consolas" w:cs="Consolas"/>
+          <w:color w:val="000000"/>
+          <w:sz w:val="19"/>
+          <w:szCs w:val="19"/>
+          <w:lang w:val="en-US"/>
+        </w:rPr>
+      </w:pPr>
+      <w:r>
+        <w:rPr>
+          <w:rFonts w:ascii="Consolas" w:hAnsi="Consolas" w:cs="Consolas"/>
+          <w:color w:val="000000"/>
+          <w:sz w:val="19"/>
+          <w:szCs w:val="19"/>
+          <w:lang w:val="en-US"/>
+        </w:rPr>
+        <w:t xml:space="preserve">                {</w:t>
+      </w:r>
+    </w:p>
+    <w:p>
+      <w:pPr>
+        <w:autoSpaceDE w:val="0"/>
+        <w:autoSpaceDN w:val="0"/>
+        <w:adjustRightInd w:val="0"/>
+        <w:spacing w:after="0" w:line="240" w:lineRule="auto"/>
+        <w:rPr>
+          <w:rFonts w:ascii="Consolas" w:hAnsi="Consolas" w:cs="Consolas"/>
+          <w:color w:val="000000"/>
+          <w:sz w:val="19"/>
+          <w:szCs w:val="19"/>
+          <w:lang w:val="en-US"/>
+        </w:rPr>
+      </w:pPr>
+      <w:r>
+        <w:rPr>
+          <w:rFonts w:ascii="Consolas" w:hAnsi="Consolas" w:cs="Consolas"/>
+          <w:color w:val="000000"/>
+          <w:sz w:val="19"/>
+          <w:szCs w:val="19"/>
+          <w:lang w:val="en-US"/>
+        </w:rPr>
+        <w:t xml:space="preserve">                    array[</w:t>
+      </w:r>
+      <w:proofErr w:type="spellStart"/>
+      <w:r>
+        <w:rPr>
+          <w:rFonts w:ascii="Consolas" w:hAnsi="Consolas" w:cs="Consolas"/>
+          <w:color w:val="000000"/>
+          <w:sz w:val="19"/>
+          <w:szCs w:val="19"/>
+          <w:lang w:val="en-US"/>
+        </w:rPr>
+        <w:t>i</w:t>
+      </w:r>
+      <w:proofErr w:type="spellEnd"/>
+      <w:r>
+        <w:rPr>
+          <w:rFonts w:ascii="Consolas" w:hAnsi="Consolas" w:cs="Consolas"/>
+          <w:color w:val="000000"/>
+          <w:sz w:val="19"/>
+          <w:szCs w:val="19"/>
+          <w:lang w:val="en-US"/>
+        </w:rPr>
+        <w:t xml:space="preserve"> + 1, j] = </w:t>
+      </w:r>
+      <w:proofErr w:type="spellStart"/>
+      <w:r>
+        <w:rPr>
+          <w:rFonts w:ascii="Consolas" w:hAnsi="Consolas" w:cs="Consolas"/>
+          <w:color w:val="000000"/>
+          <w:sz w:val="19"/>
+          <w:szCs w:val="19"/>
+          <w:lang w:val="en-US"/>
+        </w:rPr>
+        <w:t>Convert.ToString</w:t>
+      </w:r>
+      <w:proofErr w:type="spellEnd"/>
+      <w:r>
+        <w:rPr>
+          <w:rFonts w:ascii="Consolas" w:hAnsi="Consolas" w:cs="Consolas"/>
+          <w:color w:val="000000"/>
+          <w:sz w:val="19"/>
+          <w:szCs w:val="19"/>
+          <w:lang w:val="en-US"/>
+        </w:rPr>
+        <w:t>(matrix[</w:t>
+      </w:r>
+      <w:proofErr w:type="spellStart"/>
+      <w:r>
+        <w:rPr>
+          <w:rFonts w:ascii="Consolas" w:hAnsi="Consolas" w:cs="Consolas"/>
+          <w:color w:val="000000"/>
+          <w:sz w:val="19"/>
+          <w:szCs w:val="19"/>
+          <w:lang w:val="en-US"/>
+        </w:rPr>
+        <w:t>i</w:t>
+      </w:r>
+      <w:proofErr w:type="spellEnd"/>
+      <w:r>
+        <w:rPr>
+          <w:rFonts w:ascii="Consolas" w:hAnsi="Consolas" w:cs="Consolas"/>
+          <w:color w:val="000000"/>
+          <w:sz w:val="19"/>
+          <w:szCs w:val="19"/>
+          <w:lang w:val="en-US"/>
+        </w:rPr>
+        <w:t>, j]);</w:t>
+      </w:r>
+    </w:p>
+    <w:p>
+      <w:pPr>
+        <w:autoSpaceDE w:val="0"/>
+        <w:autoSpaceDN w:val="0"/>
+        <w:adjustRightInd w:val="0"/>
+        <w:spacing w:after="0" w:line="240" w:lineRule="auto"/>
+        <w:rPr>
+          <w:rFonts w:ascii="Consolas" w:hAnsi="Consolas" w:cs="Consolas"/>
+          <w:color w:val="000000"/>
+          <w:sz w:val="19"/>
+          <w:szCs w:val="19"/>
+          <w:lang w:val="en-US"/>
+        </w:rPr>
+      </w:pPr>
+      <w:r>
+        <w:rPr>
+          <w:rFonts w:ascii="Consolas" w:hAnsi="Consolas" w:cs="Consolas"/>
+          <w:color w:val="000000"/>
+          <w:sz w:val="19"/>
+          <w:szCs w:val="19"/>
+          <w:lang w:val="en-US"/>
+        </w:rPr>
+        <w:t xml:space="preserve">                }</w:t>
+      </w:r>
+    </w:p>
+    <w:p>
+      <w:pPr>
+        <w:autoSpaceDE w:val="0"/>
+        <w:autoSpaceDN w:val="0"/>
+        <w:adjustRightInd w:val="0"/>
+        <w:spacing w:after="0" w:line="240" w:lineRule="auto"/>
+        <w:rPr>
+          <w:rFonts w:ascii="Consolas" w:hAnsi="Consolas" w:cs="Consolas"/>
+          <w:color w:val="000000"/>
+          <w:sz w:val="19"/>
+          <w:szCs w:val="19"/>
+          <w:lang w:val="en-US"/>
+        </w:rPr>
+      </w:pPr>
+      <w:r>
+        <w:rPr>
+          <w:rFonts w:ascii="Consolas" w:hAnsi="Consolas" w:cs="Consolas"/>
+          <w:color w:val="000000"/>
+          <w:sz w:val="19"/>
+          <w:szCs w:val="19"/>
+          <w:lang w:val="en-US"/>
+        </w:rPr>
+        <w:t xml:space="preserve">            }</w:t>
+      </w:r>
+    </w:p>
+    <w:p>
+      <w:pPr>
+        <w:autoSpaceDE w:val="0"/>
+        <w:autoSpaceDN w:val="0"/>
+        <w:adjustRightInd w:val="0"/>
+        <w:spacing w:after="0" w:line="240" w:lineRule="auto"/>
+        <w:rPr>
+          <w:rFonts w:ascii="Consolas" w:hAnsi="Consolas" w:cs="Consolas"/>
+          <w:color w:val="000000"/>
+          <w:sz w:val="19"/>
+          <w:szCs w:val="19"/>
+          <w:lang w:val="en-US"/>
+        </w:rPr>
+      </w:pPr>
+      <w:r>
+        <w:rPr>
+          <w:rFonts w:ascii="Consolas" w:hAnsi="Consolas" w:cs="Consolas"/>
+          <w:color w:val="000000"/>
+          <w:sz w:val="19"/>
+          <w:szCs w:val="19"/>
+          <w:lang w:val="en-US"/>
+        </w:rPr>
+        <w:t xml:space="preserve">            </w:t>
+      </w:r>
+      <w:r>
+        <w:rPr>
+          <w:rFonts w:ascii="Consolas" w:hAnsi="Consolas" w:cs="Consolas"/>
+          <w:color w:val="0000FF"/>
+          <w:sz w:val="19"/>
+          <w:szCs w:val="19"/>
+          <w:lang w:val="en-US"/>
+        </w:rPr>
+        <w:t>for</w:t>
+      </w:r>
+      <w:r>
+        <w:rPr>
+          <w:rFonts w:ascii="Consolas" w:hAnsi="Consolas" w:cs="Consolas"/>
+          <w:color w:val="000000"/>
+          <w:sz w:val="19"/>
+          <w:szCs w:val="19"/>
+          <w:lang w:val="en-US"/>
+        </w:rPr>
+        <w:t>(</w:t>
+      </w:r>
+      <w:r>
+        <w:rPr>
+          <w:rFonts w:ascii="Consolas" w:hAnsi="Consolas" w:cs="Consolas"/>
+          <w:color w:val="0000FF"/>
+          <w:sz w:val="19"/>
+          <w:szCs w:val="19"/>
+          <w:lang w:val="en-US"/>
+        </w:rPr>
+        <w:t>int</w:t>
+      </w:r>
+      <w:r>
+        <w:rPr>
+          <w:rFonts w:ascii="Consolas" w:hAnsi="Consolas" w:cs="Consolas"/>
+          <w:color w:val="000000"/>
+          <w:sz w:val="19"/>
+          <w:szCs w:val="19"/>
+          <w:lang w:val="en-US"/>
+        </w:rPr>
+        <w:t xml:space="preserve"> </w:t>
+      </w:r>
+      <w:proofErr w:type="spellStart"/>
+      <w:r>
+        <w:rPr>
+          <w:rFonts w:ascii="Consolas" w:hAnsi="Consolas" w:cs="Consolas"/>
+          <w:color w:val="000000"/>
+          <w:sz w:val="19"/>
+          <w:szCs w:val="19"/>
+          <w:lang w:val="en-US"/>
+        </w:rPr>
+        <w:t>i</w:t>
+      </w:r>
+      <w:proofErr w:type="spellEnd"/>
+      <w:r>
+        <w:rPr>
+          <w:rFonts w:ascii="Consolas" w:hAnsi="Consolas" w:cs="Consolas"/>
+          <w:color w:val="000000"/>
+          <w:sz w:val="19"/>
+          <w:szCs w:val="19"/>
+          <w:lang w:val="en-US"/>
+        </w:rPr>
+        <w:t xml:space="preserve"> = 0; </w:t>
+      </w:r>
+      <w:proofErr w:type="spellStart"/>
+      <w:r>
+        <w:rPr>
+          <w:rFonts w:ascii="Consolas" w:hAnsi="Consolas" w:cs="Consolas"/>
+          <w:color w:val="000000"/>
+          <w:sz w:val="19"/>
+          <w:szCs w:val="19"/>
+          <w:lang w:val="en-US"/>
+        </w:rPr>
+        <w:t>i</w:t>
+      </w:r>
+      <w:proofErr w:type="spellEnd"/>
+      <w:r>
+        <w:rPr>
+          <w:rFonts w:ascii="Consolas" w:hAnsi="Consolas" w:cs="Consolas"/>
+          <w:color w:val="000000"/>
+          <w:sz w:val="19"/>
+          <w:szCs w:val="19"/>
+          <w:lang w:val="en-US"/>
+        </w:rPr>
+        <w:t xml:space="preserve"> &lt; </w:t>
+      </w:r>
+      <w:proofErr w:type="spellStart"/>
+      <w:r>
+        <w:rPr>
+          <w:rFonts w:ascii="Consolas" w:hAnsi="Consolas" w:cs="Consolas"/>
+          <w:color w:val="000000"/>
+          <w:sz w:val="19"/>
+          <w:szCs w:val="19"/>
+          <w:lang w:val="en-US"/>
+        </w:rPr>
+        <w:t>array.GetLength</w:t>
+      </w:r>
+      <w:proofErr w:type="spellEnd"/>
+      <w:r>
+        <w:rPr>
+          <w:rFonts w:ascii="Consolas" w:hAnsi="Consolas" w:cs="Consolas"/>
+          <w:color w:val="000000"/>
+          <w:sz w:val="19"/>
+          <w:szCs w:val="19"/>
+          <w:lang w:val="en-US"/>
+        </w:rPr>
+        <w:t xml:space="preserve">(0); </w:t>
+      </w:r>
+      <w:proofErr w:type="spellStart"/>
+      <w:r>
+        <w:rPr>
+          <w:rFonts w:ascii="Consolas" w:hAnsi="Consolas" w:cs="Consolas"/>
+          <w:color w:val="000000"/>
+          <w:sz w:val="19"/>
+          <w:szCs w:val="19"/>
+          <w:lang w:val="en-US"/>
+        </w:rPr>
+        <w:t>i</w:t>
+      </w:r>
+      <w:proofErr w:type="spellEnd"/>
+      <w:r>
+        <w:rPr>
+          <w:rFonts w:ascii="Consolas" w:hAnsi="Consolas" w:cs="Consolas"/>
+          <w:color w:val="000000"/>
+          <w:sz w:val="19"/>
+          <w:szCs w:val="19"/>
+          <w:lang w:val="en-US"/>
+        </w:rPr>
+        <w:t>++)</w:t>
+      </w:r>
+    </w:p>
+    <w:p>
+      <w:pPr>
+        <w:autoSpaceDE w:val="0"/>
+        <w:autoSpaceDN w:val="0"/>
+        <w:adjustRightInd w:val="0"/>
+        <w:spacing w:after="0" w:line="240" w:lineRule="auto"/>
+        <w:rPr>
+          <w:rFonts w:ascii="Consolas" w:hAnsi="Consolas" w:cs="Consolas"/>
+          <w:color w:val="000000"/>
+          <w:sz w:val="19"/>
+          <w:szCs w:val="19"/>
+          <w:lang w:val="en-US"/>
+        </w:rPr>
+      </w:pPr>
+      <w:r>
+        <w:rPr>
+          <w:rFonts w:ascii="Consolas" w:hAnsi="Consolas" w:cs="Consolas"/>
+          <w:color w:val="000000"/>
+          <w:sz w:val="19"/>
+          <w:szCs w:val="19"/>
+          <w:lang w:val="en-US"/>
+        </w:rPr>
+        <w:t xml:space="preserve">            {</w:t>
+      </w:r>
+    </w:p>
+    <w:p>
+      <w:pPr>
+        <w:autoSpaceDE w:val="0"/>
+        <w:autoSpaceDN w:val="0"/>
+        <w:adjustRightInd w:val="0"/>
+        <w:spacing w:after="0" w:line="240" w:lineRule="auto"/>
+        <w:rPr>
+          <w:rFonts w:ascii="Consolas" w:hAnsi="Consolas" w:cs="Consolas"/>
+          <w:color w:val="000000"/>
+          <w:sz w:val="19"/>
+          <w:szCs w:val="19"/>
+          <w:lang w:val="en-US"/>
+        </w:rPr>
+      </w:pPr>
+      <w:r>
+        <w:rPr>
+          <w:rFonts w:ascii="Consolas" w:hAnsi="Consolas" w:cs="Consolas"/>
+          <w:color w:val="000000"/>
+          <w:sz w:val="19"/>
+          <w:szCs w:val="19"/>
+          <w:lang w:val="en-US"/>
+        </w:rPr>
+        <w:t xml:space="preserve">                </w:t>
+      </w:r>
+      <w:r>
+        <w:rPr>
+          <w:rFonts w:ascii="Consolas" w:hAnsi="Consolas" w:cs="Consolas"/>
+          <w:color w:val="0000FF"/>
+          <w:sz w:val="19"/>
+          <w:szCs w:val="19"/>
+          <w:lang w:val="en-US"/>
+        </w:rPr>
+        <w:t>if</w:t>
+      </w:r>
+      <w:r>
+        <w:rPr>
+          <w:rFonts w:ascii="Consolas" w:hAnsi="Consolas" w:cs="Consolas"/>
+          <w:color w:val="000000"/>
+          <w:sz w:val="19"/>
+          <w:szCs w:val="19"/>
+          <w:lang w:val="en-US"/>
+        </w:rPr>
+        <w:t xml:space="preserve"> (</w:t>
+      </w:r>
+      <w:proofErr w:type="spellStart"/>
+      <w:r>
+        <w:rPr>
+          <w:rFonts w:ascii="Consolas" w:hAnsi="Consolas" w:cs="Consolas"/>
+          <w:color w:val="000000"/>
+          <w:sz w:val="19"/>
+          <w:szCs w:val="19"/>
+          <w:lang w:val="en-US"/>
+        </w:rPr>
+        <w:t>i</w:t>
+      </w:r>
+      <w:proofErr w:type="spellEnd"/>
+      <w:r>
+        <w:rPr>
+          <w:rFonts w:ascii="Consolas" w:hAnsi="Consolas" w:cs="Consolas"/>
+          <w:color w:val="000000"/>
+          <w:sz w:val="19"/>
+          <w:szCs w:val="19"/>
+          <w:lang w:val="en-US"/>
+        </w:rPr>
+        <w:t xml:space="preserve"> &lt; n)</w:t>
+      </w:r>
+    </w:p>
+    <w:p>
+      <w:pPr>
+        <w:autoSpaceDE w:val="0"/>
+        <w:autoSpaceDN w:val="0"/>
+        <w:adjustRightInd w:val="0"/>
+        <w:spacing w:after="0" w:line="240" w:lineRule="auto"/>
+        <w:rPr>
+          <w:rFonts w:ascii="Consolas" w:hAnsi="Consolas" w:cs="Consolas"/>
+          <w:color w:val="000000"/>
+          <w:sz w:val="19"/>
+          <w:szCs w:val="19"/>
+          <w:lang w:val="en-US"/>
+        </w:rPr>
+      </w:pPr>
+      <w:r>
+        <w:rPr>
+          <w:rFonts w:ascii="Consolas" w:hAnsi="Consolas" w:cs="Consolas"/>
+          <w:color w:val="000000"/>
+          <w:sz w:val="19"/>
+          <w:szCs w:val="19"/>
+          <w:lang w:val="en-US"/>
+        </w:rPr>
+        <w:t xml:space="preserve">                {</w:t>
+      </w:r>
+    </w:p>
+    <w:p>
+      <w:pPr>
+        <w:autoSpaceDE w:val="0"/>
+        <w:autoSpaceDN w:val="0"/>
+        <w:adjustRightInd w:val="0"/>
+        <w:spacing w:after="0" w:line="240" w:lineRule="auto"/>
+        <w:rPr>
+          <w:rFonts w:ascii="Consolas" w:hAnsi="Consolas" w:cs="Consolas"/>
+          <w:color w:val="000000"/>
+          <w:sz w:val="19"/>
+          <w:szCs w:val="19"/>
+          <w:lang w:val="en-US"/>
+        </w:rPr>
+      </w:pPr>
+      <w:r>
+        <w:rPr>
+          <w:rFonts w:ascii="Consolas" w:hAnsi="Consolas" w:cs="Consolas"/>
+          <w:color w:val="000000"/>
+          <w:sz w:val="19"/>
+          <w:szCs w:val="19"/>
+          <w:lang w:val="en-US"/>
+        </w:rPr>
+        <w:t xml:space="preserve">                    array[</w:t>
+      </w:r>
+      <w:proofErr w:type="spellStart"/>
+      <w:r>
+        <w:rPr>
+          <w:rFonts w:ascii="Consolas" w:hAnsi="Consolas" w:cs="Consolas"/>
+          <w:color w:val="000000"/>
+          <w:sz w:val="19"/>
+          <w:szCs w:val="19"/>
+          <w:lang w:val="en-US"/>
+        </w:rPr>
+        <w:t>i</w:t>
+      </w:r>
+      <w:proofErr w:type="spellEnd"/>
+      <w:r>
+        <w:rPr>
+          <w:rFonts w:ascii="Consolas" w:hAnsi="Consolas" w:cs="Consolas"/>
+          <w:color w:val="000000"/>
+          <w:sz w:val="19"/>
+          <w:szCs w:val="19"/>
+          <w:lang w:val="en-US"/>
+        </w:rPr>
+        <w:t xml:space="preserve">, 0] = </w:t>
+      </w:r>
+      <w:r>
+        <w:rPr>
+          <w:rFonts w:ascii="Consolas" w:hAnsi="Consolas" w:cs="Consolas"/>
+          <w:color w:val="A31515"/>
+          <w:sz w:val="19"/>
+          <w:szCs w:val="19"/>
+          <w:lang w:val="en-US"/>
+        </w:rPr>
+        <w:t>" "</w:t>
+      </w:r>
+      <w:r>
+        <w:rPr>
+          <w:rFonts w:ascii="Consolas" w:hAnsi="Consolas" w:cs="Consolas"/>
+          <w:color w:val="000000"/>
+          <w:sz w:val="19"/>
+          <w:szCs w:val="19"/>
+          <w:lang w:val="en-US"/>
+        </w:rPr>
+        <w:t>;</w:t>
+      </w:r>
+    </w:p>
+    <w:p>
+      <w:pPr>
+        <w:autoSpaceDE w:val="0"/>
+        <w:autoSpaceDN w:val="0"/>
+        <w:adjustRightInd w:val="0"/>
+        <w:spacing w:after="0" w:line="240" w:lineRule="auto"/>
+        <w:rPr>
+          <w:rFonts w:ascii="Consolas" w:hAnsi="Consolas" w:cs="Consolas"/>
+          <w:color w:val="000000"/>
+          <w:sz w:val="19"/>
+          <w:szCs w:val="19"/>
+          <w:lang w:val="en-US"/>
+        </w:rPr>
+      </w:pPr>
+      <w:r>
+        <w:rPr>
+          <w:rFonts w:ascii="Consolas" w:hAnsi="Consolas" w:cs="Consolas"/>
+          <w:color w:val="000000"/>
+          <w:sz w:val="19"/>
+          <w:szCs w:val="19"/>
+          <w:lang w:val="en-US"/>
+        </w:rPr>
+        <w:t xml:space="preserve">                }</w:t>
+      </w:r>
+    </w:p>
+    <w:p>
+      <w:pPr>
+        <w:autoSpaceDE w:val="0"/>
+        <w:autoSpaceDN w:val="0"/>
+        <w:adjustRightInd w:val="0"/>
+        <w:spacing w:after="0" w:line="240" w:lineRule="auto"/>
+        <w:rPr>
+          <w:rFonts w:ascii="Consolas" w:hAnsi="Consolas" w:cs="Consolas"/>
+          <w:color w:val="000000"/>
+          <w:sz w:val="19"/>
+          <w:szCs w:val="19"/>
+          <w:lang w:val="en-US"/>
+        </w:rPr>
+      </w:pPr>
+      <w:r>
+        <w:rPr>
+          <w:rFonts w:ascii="Consolas" w:hAnsi="Consolas" w:cs="Consolas"/>
+          <w:color w:val="000000"/>
+          <w:sz w:val="19"/>
+          <w:szCs w:val="19"/>
+          <w:lang w:val="en-US"/>
+        </w:rPr>
+        <w:t xml:space="preserve">                </w:t>
+      </w:r>
+      <w:r>
+        <w:rPr>
+          <w:rFonts w:ascii="Consolas" w:hAnsi="Consolas" w:cs="Consolas"/>
+          <w:color w:val="0000FF"/>
+          <w:sz w:val="19"/>
+          <w:szCs w:val="19"/>
+          <w:lang w:val="en-US"/>
+        </w:rPr>
+        <w:t>else</w:t>
+      </w:r>
+    </w:p>
+    <w:p>
+      <w:pPr>
+        <w:autoSpaceDE w:val="0"/>
+        <w:autoSpaceDN w:val="0"/>
+        <w:adjustRightInd w:val="0"/>
+        <w:spacing w:after="0" w:line="240" w:lineRule="auto"/>
+        <w:rPr>
+          <w:rFonts w:ascii="Consolas" w:hAnsi="Consolas" w:cs="Consolas"/>
+          <w:color w:val="000000"/>
+          <w:sz w:val="19"/>
+          <w:szCs w:val="19"/>
+          <w:lang w:val="en-US"/>
+        </w:rPr>
+      </w:pPr>
+      <w:r>
+        <w:rPr>
+          <w:rFonts w:ascii="Consolas" w:hAnsi="Consolas" w:cs="Consolas"/>
+          <w:color w:val="000000"/>
+          <w:sz w:val="19"/>
+          <w:szCs w:val="19"/>
+          <w:lang w:val="en-US"/>
+        </w:rPr>
+        <w:t xml:space="preserve">                {</w:t>
+      </w:r>
+    </w:p>
+    <w:p>
+      <w:pPr>
+        <w:autoSpaceDE w:val="0"/>
+        <w:autoSpaceDN w:val="0"/>
+        <w:adjustRightInd w:val="0"/>
+        <w:spacing w:after="0" w:line="240" w:lineRule="auto"/>
+        <w:rPr>
+          <w:rFonts w:ascii="Consolas" w:hAnsi="Consolas" w:cs="Consolas"/>
+          <w:color w:val="000000"/>
+          <w:sz w:val="19"/>
+          <w:szCs w:val="19"/>
+          <w:lang w:val="en-US"/>
+        </w:rPr>
+      </w:pPr>
+      <w:r>
+        <w:rPr>
+          <w:rFonts w:ascii="Consolas" w:hAnsi="Consolas" w:cs="Consolas"/>
+          <w:color w:val="000000"/>
+          <w:sz w:val="19"/>
+          <w:szCs w:val="19"/>
+          <w:lang w:val="en-US"/>
+        </w:rPr>
+        <w:t xml:space="preserve">                    array[</w:t>
+      </w:r>
+      <w:proofErr w:type="spellStart"/>
+      <w:r>
+        <w:rPr>
+          <w:rFonts w:ascii="Consolas" w:hAnsi="Consolas" w:cs="Consolas"/>
+          <w:color w:val="000000"/>
+          <w:sz w:val="19"/>
+          <w:szCs w:val="19"/>
+          <w:lang w:val="en-US"/>
+        </w:rPr>
+        <w:t>i</w:t>
+      </w:r>
+      <w:proofErr w:type="spellEnd"/>
+      <w:r>
+        <w:rPr>
+          <w:rFonts w:ascii="Consolas" w:hAnsi="Consolas" w:cs="Consolas"/>
+          <w:color w:val="000000"/>
+          <w:sz w:val="19"/>
+          <w:szCs w:val="19"/>
+          <w:lang w:val="en-US"/>
+        </w:rPr>
+        <w:t xml:space="preserve">, 0] = </w:t>
+      </w:r>
+      <w:proofErr w:type="spellStart"/>
+      <w:r>
+        <w:rPr>
+          <w:rFonts w:ascii="Consolas" w:hAnsi="Consolas" w:cs="Consolas"/>
+          <w:color w:val="000000"/>
+          <w:sz w:val="19"/>
+          <w:szCs w:val="19"/>
+          <w:lang w:val="en-US"/>
+        </w:rPr>
+        <w:t>Convert.ToString</w:t>
+      </w:r>
+      <w:proofErr w:type="spellEnd"/>
+      <w:r>
+        <w:rPr>
+          <w:rFonts w:ascii="Consolas" w:hAnsi="Consolas" w:cs="Consolas"/>
+          <w:color w:val="000000"/>
+          <w:sz w:val="19"/>
+          <w:szCs w:val="19"/>
+          <w:lang w:val="en-US"/>
+        </w:rPr>
+        <w:t>(i-n+1);</w:t>
+      </w:r>
+    </w:p>
+    <w:p>
+      <w:pPr>
+        <w:autoSpaceDE w:val="0"/>
+        <w:autoSpaceDN w:val="0"/>
+        <w:adjustRightInd w:val="0"/>
+        <w:spacing w:after="0" w:line="240" w:lineRule="auto"/>
+        <w:rPr>
+          <w:rFonts w:ascii="Consolas" w:hAnsi="Consolas" w:cs="Consolas"/>
+          <w:color w:val="000000"/>
+          <w:sz w:val="19"/>
+          <w:szCs w:val="19"/>
+          <w:lang w:val="en-US"/>
+        </w:rPr>
+      </w:pPr>
+      <w:r>
+        <w:rPr>
+          <w:rFonts w:ascii="Consolas" w:hAnsi="Consolas" w:cs="Consolas"/>
+          <w:color w:val="000000"/>
+          <w:sz w:val="19"/>
+          <w:szCs w:val="19"/>
+          <w:lang w:val="en-US"/>
+        </w:rPr>
+        <w:t xml:space="preserve">                }</w:t>
+      </w:r>
+    </w:p>
+    <w:p>
+      <w:pPr>
+        <w:autoSpaceDE w:val="0"/>
+        <w:autoSpaceDN w:val="0"/>
+        <w:adjustRightInd w:val="0"/>
+        <w:spacing w:after="0" w:line="240" w:lineRule="auto"/>
+        <w:rPr>
+          <w:rFonts w:ascii="Consolas" w:hAnsi="Consolas" w:cs="Consolas"/>
+          <w:color w:val="000000"/>
+          <w:sz w:val="19"/>
+          <w:szCs w:val="19"/>
+          <w:lang w:val="en-US"/>
+        </w:rPr>
+      </w:pPr>
+      <w:r>
+        <w:rPr>
+          <w:rFonts w:ascii="Consolas" w:hAnsi="Consolas" w:cs="Consolas"/>
+          <w:color w:val="000000"/>
+          <w:sz w:val="19"/>
+          <w:szCs w:val="19"/>
+          <w:lang w:val="en-US"/>
+        </w:rPr>
+        <w:t xml:space="preserve">            }</w:t>
+      </w:r>
+    </w:p>
+    <w:p>
+      <w:pPr>
+        <w:autoSpaceDE w:val="0"/>
+        <w:autoSpaceDN w:val="0"/>
+        <w:adjustRightInd w:val="0"/>
+        <w:spacing w:after="0" w:line="240" w:lineRule="auto"/>
+        <w:rPr>
+          <w:rFonts w:ascii="Consolas" w:hAnsi="Consolas" w:cs="Consolas"/>
+          <w:color w:val="000000"/>
+          <w:sz w:val="19"/>
+          <w:szCs w:val="19"/>
+          <w:lang w:val="en-US"/>
+        </w:rPr>
+      </w:pPr>
+      <w:r>
+        <w:rPr>
+          <w:rFonts w:ascii="Consolas" w:hAnsi="Consolas" w:cs="Consolas"/>
+          <w:color w:val="000000"/>
+          <w:sz w:val="19"/>
+          <w:szCs w:val="19"/>
+          <w:lang w:val="en-US"/>
+        </w:rPr>
+        <w:t xml:space="preserve">            </w:t>
+      </w:r>
       <w:proofErr w:type="spellStart"/>
       <w:r>
         <w:rPr>
@@ -2258,7 +3569,7 @@
           <w:sz w:val="19"/>
           <w:szCs w:val="19"/>
         </w:rPr>
-        <w:t>З</w:t>
+        <w:t>Ваша</w:t>
       </w:r>
       <w:r>
         <w:rPr>
@@ -2270,7 +3581,6 @@
         </w:rPr>
         <w:t xml:space="preserve"> </w:t>
       </w:r>
-      <w:proofErr w:type="spellStart"/>
       <w:r>
         <w:rPr>
           <w:rFonts w:ascii="Consolas" w:hAnsi="Consolas" w:cs="Consolas"/>
@@ -2278,9 +3588,8 @@
           <w:sz w:val="19"/>
           <w:szCs w:val="19"/>
         </w:rPr>
-        <w:t>якого</w:t>
-      </w:r>
-      <w:proofErr w:type="spellEnd"/>
+        <w:t>пронумерована</w:t>
+      </w:r>
       <w:r>
         <w:rPr>
           <w:rFonts w:ascii="Consolas" w:hAnsi="Consolas" w:cs="Consolas"/>
@@ -2291,6 +3600,7 @@
         </w:rPr>
         <w:t xml:space="preserve"> </w:t>
       </w:r>
+      <w:proofErr w:type="spellStart"/>
       <w:r>
         <w:rPr>
           <w:rFonts w:ascii="Consolas" w:hAnsi="Consolas" w:cs="Consolas"/>
@@ -2298,8 +3608,9 @@
           <w:sz w:val="19"/>
           <w:szCs w:val="19"/>
         </w:rPr>
-        <w:t>рядка</w:t>
-      </w:r>
+        <w:t>матриця</w:t>
+      </w:r>
+      <w:proofErr w:type="spellEnd"/>
       <w:r>
         <w:rPr>
           <w:rFonts w:ascii="Consolas" w:hAnsi="Consolas" w:cs="Consolas"/>
@@ -2308,63 +3619,220 @@
           <w:szCs w:val="19"/>
           <w:lang w:val="en-US"/>
         </w:rPr>
+        <w:t>: "</w:t>
+      </w:r>
+      <w:r>
+        <w:rPr>
+          <w:rFonts w:ascii="Consolas" w:hAnsi="Consolas" w:cs="Consolas"/>
+          <w:color w:val="000000"/>
+          <w:sz w:val="19"/>
+          <w:szCs w:val="19"/>
+          <w:lang w:val="en-US"/>
+        </w:rPr>
+        <w:t>);</w:t>
+      </w:r>
+    </w:p>
+    <w:p>
+      <w:pPr>
+        <w:autoSpaceDE w:val="0"/>
+        <w:autoSpaceDN w:val="0"/>
+        <w:adjustRightInd w:val="0"/>
+        <w:spacing w:after="0" w:line="240" w:lineRule="auto"/>
+        <w:rPr>
+          <w:rFonts w:ascii="Consolas" w:hAnsi="Consolas" w:cs="Consolas"/>
+          <w:color w:val="000000"/>
+          <w:sz w:val="19"/>
+          <w:szCs w:val="19"/>
+          <w:lang w:val="en-US"/>
+        </w:rPr>
+      </w:pPr>
+      <w:r>
+        <w:rPr>
+          <w:rFonts w:ascii="Consolas" w:hAnsi="Consolas" w:cs="Consolas"/>
+          <w:color w:val="000000"/>
+          <w:sz w:val="19"/>
+          <w:szCs w:val="19"/>
+          <w:lang w:val="en-US"/>
+        </w:rPr>
+        <w:t xml:space="preserve">            </w:t>
+      </w:r>
+      <w:r>
+        <w:rPr>
+          <w:rFonts w:ascii="Consolas" w:hAnsi="Consolas" w:cs="Consolas"/>
+          <w:color w:val="0000FF"/>
+          <w:sz w:val="19"/>
+          <w:szCs w:val="19"/>
+          <w:lang w:val="en-US"/>
+        </w:rPr>
+        <w:t>for</w:t>
+      </w:r>
+      <w:r>
+        <w:rPr>
+          <w:rFonts w:ascii="Consolas" w:hAnsi="Consolas" w:cs="Consolas"/>
+          <w:color w:val="000000"/>
+          <w:sz w:val="19"/>
+          <w:szCs w:val="19"/>
+          <w:lang w:val="en-US"/>
+        </w:rPr>
+        <w:t xml:space="preserve"> (</w:t>
+      </w:r>
+      <w:r>
+        <w:rPr>
+          <w:rFonts w:ascii="Consolas" w:hAnsi="Consolas" w:cs="Consolas"/>
+          <w:color w:val="0000FF"/>
+          <w:sz w:val="19"/>
+          <w:szCs w:val="19"/>
+          <w:lang w:val="en-US"/>
+        </w:rPr>
+        <w:t>int</w:t>
+      </w:r>
+      <w:r>
+        <w:rPr>
+          <w:rFonts w:ascii="Consolas" w:hAnsi="Consolas" w:cs="Consolas"/>
+          <w:color w:val="000000"/>
+          <w:sz w:val="19"/>
+          <w:szCs w:val="19"/>
+          <w:lang w:val="en-US"/>
+        </w:rPr>
         <w:t xml:space="preserve"> </w:t>
       </w:r>
       <w:proofErr w:type="spellStart"/>
       <w:r>
         <w:rPr>
           <w:rFonts w:ascii="Consolas" w:hAnsi="Consolas" w:cs="Consolas"/>
-          <w:color w:val="A31515"/>
-          <w:sz w:val="19"/>
-          <w:szCs w:val="19"/>
-        </w:rPr>
-        <w:t>нумерувати</w:t>
-      </w:r>
-      <w:proofErr w:type="spellEnd"/>
-      <w:r>
-        <w:rPr>
-          <w:rFonts w:ascii="Consolas" w:hAnsi="Consolas" w:cs="Consolas"/>
-          <w:color w:val="A31515"/>
-          <w:sz w:val="19"/>
-          <w:szCs w:val="19"/>
-          <w:lang w:val="en-US"/>
-        </w:rPr>
-        <w:t>: "</w:t>
-      </w:r>
-      <w:r>
-        <w:rPr>
-          <w:rFonts w:ascii="Consolas" w:hAnsi="Consolas" w:cs="Consolas"/>
-          <w:color w:val="000000"/>
-          <w:sz w:val="19"/>
-          <w:szCs w:val="19"/>
-          <w:lang w:val="en-US"/>
-        </w:rPr>
-        <w:t>);</w:t>
-      </w:r>
-    </w:p>
-    <w:p>
-      <w:pPr>
-        <w:autoSpaceDE w:val="0"/>
-        <w:autoSpaceDN w:val="0"/>
-        <w:adjustRightInd w:val="0"/>
-        <w:spacing w:after="0" w:line="240" w:lineRule="auto"/>
-        <w:rPr>
-          <w:rFonts w:ascii="Consolas" w:hAnsi="Consolas" w:cs="Consolas"/>
-          <w:color w:val="000000"/>
-          <w:sz w:val="19"/>
-          <w:szCs w:val="19"/>
-          <w:lang w:val="en-US"/>
-        </w:rPr>
-      </w:pPr>
-      <w:r>
-        <w:rPr>
-          <w:rFonts w:ascii="Consolas" w:hAnsi="Consolas" w:cs="Consolas"/>
-          <w:color w:val="000000"/>
-          <w:sz w:val="19"/>
-          <w:szCs w:val="19"/>
-          <w:lang w:val="en-US"/>
-        </w:rPr>
-        <w:t xml:space="preserve">            </w:t>
+          <w:color w:val="000000"/>
+          <w:sz w:val="19"/>
+          <w:szCs w:val="19"/>
+          <w:lang w:val="en-US"/>
+        </w:rPr>
+        <w:t>i</w:t>
+      </w:r>
+      <w:proofErr w:type="spellEnd"/>
+      <w:r>
+        <w:rPr>
+          <w:rFonts w:ascii="Consolas" w:hAnsi="Consolas" w:cs="Consolas"/>
+          <w:color w:val="000000"/>
+          <w:sz w:val="19"/>
+          <w:szCs w:val="19"/>
+          <w:lang w:val="en-US"/>
+        </w:rPr>
+        <w:t xml:space="preserve"> = 0; </w:t>
+      </w:r>
+      <w:proofErr w:type="spellStart"/>
+      <w:r>
+        <w:rPr>
+          <w:rFonts w:ascii="Consolas" w:hAnsi="Consolas" w:cs="Consolas"/>
+          <w:color w:val="000000"/>
+          <w:sz w:val="19"/>
+          <w:szCs w:val="19"/>
+          <w:lang w:val="en-US"/>
+        </w:rPr>
+        <w:t>i</w:t>
+      </w:r>
+      <w:proofErr w:type="spellEnd"/>
+      <w:r>
+        <w:rPr>
+          <w:rFonts w:ascii="Consolas" w:hAnsi="Consolas" w:cs="Consolas"/>
+          <w:color w:val="000000"/>
+          <w:sz w:val="19"/>
+          <w:szCs w:val="19"/>
+          <w:lang w:val="en-US"/>
+        </w:rPr>
+        <w:t xml:space="preserve"> &lt; </w:t>
+      </w:r>
+      <w:proofErr w:type="spellStart"/>
+      <w:r>
+        <w:rPr>
+          <w:rFonts w:ascii="Consolas" w:hAnsi="Consolas" w:cs="Consolas"/>
+          <w:color w:val="000000"/>
+          <w:sz w:val="19"/>
+          <w:szCs w:val="19"/>
+          <w:lang w:val="en-US"/>
+        </w:rPr>
+        <w:t>array.GetLength</w:t>
+      </w:r>
+      <w:proofErr w:type="spellEnd"/>
+      <w:r>
+        <w:rPr>
+          <w:rFonts w:ascii="Consolas" w:hAnsi="Consolas" w:cs="Consolas"/>
+          <w:color w:val="000000"/>
+          <w:sz w:val="19"/>
+          <w:szCs w:val="19"/>
+          <w:lang w:val="en-US"/>
+        </w:rPr>
+        <w:t xml:space="preserve">(0); </w:t>
+      </w:r>
+      <w:proofErr w:type="spellStart"/>
+      <w:r>
+        <w:rPr>
+          <w:rFonts w:ascii="Consolas" w:hAnsi="Consolas" w:cs="Consolas"/>
+          <w:color w:val="000000"/>
+          <w:sz w:val="19"/>
+          <w:szCs w:val="19"/>
+          <w:lang w:val="en-US"/>
+        </w:rPr>
+        <w:t>i</w:t>
+      </w:r>
+      <w:proofErr w:type="spellEnd"/>
+      <w:r>
+        <w:rPr>
+          <w:rFonts w:ascii="Consolas" w:hAnsi="Consolas" w:cs="Consolas"/>
+          <w:color w:val="000000"/>
+          <w:sz w:val="19"/>
+          <w:szCs w:val="19"/>
+          <w:lang w:val="en-US"/>
+        </w:rPr>
+        <w:t>++)</w:t>
+      </w:r>
+    </w:p>
+    <w:p>
+      <w:pPr>
+        <w:autoSpaceDE w:val="0"/>
+        <w:autoSpaceDN w:val="0"/>
+        <w:adjustRightInd w:val="0"/>
+        <w:spacing w:after="0" w:line="240" w:lineRule="auto"/>
+        <w:rPr>
+          <w:rFonts w:ascii="Consolas" w:hAnsi="Consolas" w:cs="Consolas"/>
+          <w:color w:val="000000"/>
+          <w:sz w:val="19"/>
+          <w:szCs w:val="19"/>
+          <w:lang w:val="en-US"/>
+        </w:rPr>
+      </w:pPr>
+      <w:r>
+        <w:rPr>
+          <w:rFonts w:ascii="Consolas" w:hAnsi="Consolas" w:cs="Consolas"/>
+          <w:color w:val="000000"/>
+          <w:sz w:val="19"/>
+          <w:szCs w:val="19"/>
+          <w:lang w:val="en-US"/>
+        </w:rPr>
+        <w:t xml:space="preserve">            {</w:t>
+      </w:r>
+    </w:p>
+    <w:p>
+      <w:pPr>
+        <w:autoSpaceDE w:val="0"/>
+        <w:autoSpaceDN w:val="0"/>
+        <w:adjustRightInd w:val="0"/>
+        <w:spacing w:after="0" w:line="240" w:lineRule="auto"/>
+        <w:rPr>
+          <w:rFonts w:ascii="Consolas" w:hAnsi="Consolas" w:cs="Consolas"/>
+          <w:color w:val="000000"/>
+          <w:sz w:val="19"/>
+          <w:szCs w:val="19"/>
+          <w:lang w:val="en-US"/>
+        </w:rPr>
+      </w:pPr>
+      <w:r>
+        <w:rPr>
+          <w:rFonts w:ascii="Consolas" w:hAnsi="Consolas" w:cs="Consolas"/>
+          <w:color w:val="000000"/>
+          <w:sz w:val="19"/>
+          <w:szCs w:val="19"/>
+          <w:lang w:val="en-US"/>
+        </w:rPr>
+        <w:t xml:space="preserve">                </w:t>
       </w:r>
       <w:r>
         <w:rPr>
@@ -2374,6 +3842,26 @@
           <w:szCs w:val="19"/>
           <w:lang w:val="en-US"/>
         </w:rPr>
+        <w:t>for</w:t>
+      </w:r>
+      <w:r>
+        <w:rPr>
+          <w:rFonts w:ascii="Consolas" w:hAnsi="Consolas" w:cs="Consolas"/>
+          <w:color w:val="000000"/>
+          <w:sz w:val="19"/>
+          <w:szCs w:val="19"/>
+          <w:lang w:val="en-US"/>
+        </w:rPr>
+        <w:t xml:space="preserve"> (</w:t>
+      </w:r>
+      <w:r>
+        <w:rPr>
+          <w:rFonts w:ascii="Consolas" w:hAnsi="Consolas" w:cs="Consolas"/>
+          <w:color w:val="0000FF"/>
+          <w:sz w:val="19"/>
+          <w:szCs w:val="19"/>
+          <w:lang w:val="en-US"/>
+        </w:rPr>
         <w:t>int</w:t>
       </w:r>
       <w:r>
@@ -2384,430 +3872,20 @@
           <w:szCs w:val="19"/>
           <w:lang w:val="en-US"/>
         </w:rPr>
-        <w:t xml:space="preserve"> n = Convert.ToInt32(</w:t>
-      </w:r>
-      <w:proofErr w:type="spellStart"/>
-      <w:r>
-        <w:rPr>
-          <w:rFonts w:ascii="Consolas" w:hAnsi="Consolas" w:cs="Consolas"/>
-          <w:color w:val="000000"/>
-          <w:sz w:val="19"/>
-          <w:szCs w:val="19"/>
-          <w:lang w:val="en-US"/>
-        </w:rPr>
-        <w:t>Console.ReadLine</w:t>
-      </w:r>
-      <w:proofErr w:type="spellEnd"/>
-      <w:r>
-        <w:rPr>
-          <w:rFonts w:ascii="Consolas" w:hAnsi="Consolas" w:cs="Consolas"/>
-          <w:color w:val="000000"/>
-          <w:sz w:val="19"/>
-          <w:szCs w:val="19"/>
-          <w:lang w:val="en-US"/>
-        </w:rPr>
-        <w:t>());</w:t>
-      </w:r>
-    </w:p>
-    <w:p>
-      <w:pPr>
-        <w:autoSpaceDE w:val="0"/>
-        <w:autoSpaceDN w:val="0"/>
-        <w:adjustRightInd w:val="0"/>
-        <w:spacing w:after="0" w:line="240" w:lineRule="auto"/>
-        <w:rPr>
-          <w:rFonts w:ascii="Consolas" w:hAnsi="Consolas" w:cs="Consolas"/>
-          <w:color w:val="000000"/>
-          <w:sz w:val="19"/>
-          <w:szCs w:val="19"/>
-          <w:lang w:val="en-US"/>
-        </w:rPr>
-      </w:pPr>
-      <w:r>
-        <w:rPr>
-          <w:rFonts w:ascii="Consolas" w:hAnsi="Consolas" w:cs="Consolas"/>
-          <w:color w:val="000000"/>
-          <w:sz w:val="19"/>
-          <w:szCs w:val="19"/>
-          <w:lang w:val="en-US"/>
-        </w:rPr>
-        <w:t xml:space="preserve">            </w:t>
-      </w:r>
-      <w:proofErr w:type="gramStart"/>
-      <w:r>
-        <w:rPr>
-          <w:rFonts w:ascii="Consolas" w:hAnsi="Consolas" w:cs="Consolas"/>
-          <w:color w:val="0000FF"/>
-          <w:sz w:val="19"/>
-          <w:szCs w:val="19"/>
-          <w:lang w:val="en-US"/>
-        </w:rPr>
-        <w:t>string</w:t>
-      </w:r>
-      <w:r>
-        <w:rPr>
-          <w:rFonts w:ascii="Consolas" w:hAnsi="Consolas" w:cs="Consolas"/>
-          <w:color w:val="000000"/>
-          <w:sz w:val="19"/>
-          <w:szCs w:val="19"/>
-          <w:lang w:val="en-US"/>
-        </w:rPr>
-        <w:t>[</w:t>
-      </w:r>
-      <w:proofErr w:type="gramEnd"/>
-      <w:r>
-        <w:rPr>
-          <w:rFonts w:ascii="Consolas" w:hAnsi="Consolas" w:cs="Consolas"/>
-          <w:color w:val="000000"/>
-          <w:sz w:val="19"/>
-          <w:szCs w:val="19"/>
-          <w:lang w:val="en-US"/>
-        </w:rPr>
-        <w:t xml:space="preserve">,] array = </w:t>
-      </w:r>
-      <w:r>
-        <w:rPr>
-          <w:rFonts w:ascii="Consolas" w:hAnsi="Consolas" w:cs="Consolas"/>
-          <w:color w:val="0000FF"/>
-          <w:sz w:val="19"/>
-          <w:szCs w:val="19"/>
-          <w:lang w:val="en-US"/>
-        </w:rPr>
-        <w:t>new</w:t>
-      </w:r>
-      <w:r>
-        <w:rPr>
-          <w:rFonts w:ascii="Consolas" w:hAnsi="Consolas" w:cs="Consolas"/>
-          <w:color w:val="000000"/>
-          <w:sz w:val="19"/>
-          <w:szCs w:val="19"/>
-          <w:lang w:val="en-US"/>
-        </w:rPr>
-        <w:t xml:space="preserve"> </w:t>
-      </w:r>
-      <w:r>
-        <w:rPr>
-          <w:rFonts w:ascii="Consolas" w:hAnsi="Consolas" w:cs="Consolas"/>
-          <w:color w:val="0000FF"/>
-          <w:sz w:val="19"/>
-          <w:szCs w:val="19"/>
-          <w:lang w:val="en-US"/>
-        </w:rPr>
-        <w:t>string</w:t>
-      </w:r>
-      <w:r>
-        <w:rPr>
-          <w:rFonts w:ascii="Consolas" w:hAnsi="Consolas" w:cs="Consolas"/>
-          <w:color w:val="000000"/>
-          <w:sz w:val="19"/>
-          <w:szCs w:val="19"/>
-          <w:lang w:val="en-US"/>
-        </w:rPr>
-        <w:t>[</w:t>
-      </w:r>
-      <w:proofErr w:type="spellStart"/>
-      <w:r>
-        <w:rPr>
-          <w:rFonts w:ascii="Consolas" w:hAnsi="Consolas" w:cs="Consolas"/>
-          <w:color w:val="000000"/>
-          <w:sz w:val="19"/>
-          <w:szCs w:val="19"/>
-          <w:lang w:val="en-US"/>
-        </w:rPr>
-        <w:t>matrix.GetLength</w:t>
-      </w:r>
-      <w:proofErr w:type="spellEnd"/>
-      <w:r>
-        <w:rPr>
-          <w:rFonts w:ascii="Consolas" w:hAnsi="Consolas" w:cs="Consolas"/>
-          <w:color w:val="000000"/>
-          <w:sz w:val="19"/>
-          <w:szCs w:val="19"/>
-          <w:lang w:val="en-US"/>
-        </w:rPr>
-        <w:t xml:space="preserve">(0) + 1, </w:t>
-      </w:r>
-      <w:proofErr w:type="spellStart"/>
-      <w:r>
-        <w:rPr>
-          <w:rFonts w:ascii="Consolas" w:hAnsi="Consolas" w:cs="Consolas"/>
-          <w:color w:val="000000"/>
-          <w:sz w:val="19"/>
-          <w:szCs w:val="19"/>
-          <w:lang w:val="en-US"/>
-        </w:rPr>
-        <w:t>matrix.GetLength</w:t>
-      </w:r>
-      <w:proofErr w:type="spellEnd"/>
-      <w:r>
-        <w:rPr>
-          <w:rFonts w:ascii="Consolas" w:hAnsi="Consolas" w:cs="Consolas"/>
-          <w:color w:val="000000"/>
-          <w:sz w:val="19"/>
-          <w:szCs w:val="19"/>
-          <w:lang w:val="en-US"/>
-        </w:rPr>
-        <w:t>(1)];</w:t>
-      </w:r>
-    </w:p>
-    <w:p>
-      <w:pPr>
-        <w:autoSpaceDE w:val="0"/>
-        <w:autoSpaceDN w:val="0"/>
-        <w:adjustRightInd w:val="0"/>
-        <w:spacing w:after="0" w:line="240" w:lineRule="auto"/>
-        <w:rPr>
-          <w:rFonts w:ascii="Consolas" w:hAnsi="Consolas" w:cs="Consolas"/>
-          <w:color w:val="000000"/>
-          <w:sz w:val="19"/>
-          <w:szCs w:val="19"/>
-          <w:lang w:val="en-US"/>
-        </w:rPr>
-      </w:pPr>
-      <w:r>
-        <w:rPr>
-          <w:rFonts w:ascii="Consolas" w:hAnsi="Consolas" w:cs="Consolas"/>
-          <w:color w:val="000000"/>
-          <w:sz w:val="19"/>
-          <w:szCs w:val="19"/>
-          <w:lang w:val="en-US"/>
-        </w:rPr>
-        <w:t xml:space="preserve">            </w:t>
-      </w:r>
-      <w:proofErr w:type="gramStart"/>
-      <w:r>
-        <w:rPr>
-          <w:rFonts w:ascii="Consolas" w:hAnsi="Consolas" w:cs="Consolas"/>
-          <w:color w:val="0000FF"/>
-          <w:sz w:val="19"/>
-          <w:szCs w:val="19"/>
-          <w:lang w:val="en-US"/>
-        </w:rPr>
-        <w:t>for</w:t>
-      </w:r>
-      <w:r>
-        <w:rPr>
-          <w:rFonts w:ascii="Consolas" w:hAnsi="Consolas" w:cs="Consolas"/>
-          <w:color w:val="000000"/>
-          <w:sz w:val="19"/>
-          <w:szCs w:val="19"/>
-          <w:lang w:val="en-US"/>
-        </w:rPr>
-        <w:t>(</w:t>
-      </w:r>
-      <w:proofErr w:type="gramEnd"/>
-      <w:r>
-        <w:rPr>
-          <w:rFonts w:ascii="Consolas" w:hAnsi="Consolas" w:cs="Consolas"/>
-          <w:color w:val="0000FF"/>
-          <w:sz w:val="19"/>
-          <w:szCs w:val="19"/>
-          <w:lang w:val="en-US"/>
-        </w:rPr>
-        <w:t>int</w:t>
-      </w:r>
-      <w:r>
-        <w:rPr>
-          <w:rFonts w:ascii="Consolas" w:hAnsi="Consolas" w:cs="Consolas"/>
-          <w:color w:val="000000"/>
-          <w:sz w:val="19"/>
-          <w:szCs w:val="19"/>
-          <w:lang w:val="en-US"/>
-        </w:rPr>
-        <w:t xml:space="preserve"> </w:t>
-      </w:r>
-      <w:proofErr w:type="spellStart"/>
-      <w:r>
-        <w:rPr>
-          <w:rFonts w:ascii="Consolas" w:hAnsi="Consolas" w:cs="Consolas"/>
-          <w:color w:val="000000"/>
-          <w:sz w:val="19"/>
-          <w:szCs w:val="19"/>
-          <w:lang w:val="en-US"/>
-        </w:rPr>
-        <w:t>i</w:t>
-      </w:r>
-      <w:proofErr w:type="spellEnd"/>
-      <w:r>
-        <w:rPr>
-          <w:rFonts w:ascii="Consolas" w:hAnsi="Consolas" w:cs="Consolas"/>
-          <w:color w:val="000000"/>
-          <w:sz w:val="19"/>
-          <w:szCs w:val="19"/>
-          <w:lang w:val="en-US"/>
-        </w:rPr>
-        <w:t xml:space="preserve"> = 0; </w:t>
-      </w:r>
-      <w:proofErr w:type="spellStart"/>
-      <w:r>
-        <w:rPr>
-          <w:rFonts w:ascii="Consolas" w:hAnsi="Consolas" w:cs="Consolas"/>
-          <w:color w:val="000000"/>
-          <w:sz w:val="19"/>
-          <w:szCs w:val="19"/>
-          <w:lang w:val="en-US"/>
-        </w:rPr>
-        <w:t>i</w:t>
-      </w:r>
-      <w:proofErr w:type="spellEnd"/>
-      <w:r>
-        <w:rPr>
-          <w:rFonts w:ascii="Consolas" w:hAnsi="Consolas" w:cs="Consolas"/>
-          <w:color w:val="000000"/>
-          <w:sz w:val="19"/>
-          <w:szCs w:val="19"/>
-          <w:lang w:val="en-US"/>
-        </w:rPr>
-        <w:t xml:space="preserve"> &lt; </w:t>
-      </w:r>
-      <w:proofErr w:type="spellStart"/>
-      <w:r>
-        <w:rPr>
-          <w:rFonts w:ascii="Consolas" w:hAnsi="Consolas" w:cs="Consolas"/>
-          <w:color w:val="000000"/>
-          <w:sz w:val="19"/>
-          <w:szCs w:val="19"/>
-          <w:lang w:val="en-US"/>
-        </w:rPr>
-        <w:t>matrix.GetLength</w:t>
-      </w:r>
-      <w:proofErr w:type="spellEnd"/>
-      <w:r>
-        <w:rPr>
-          <w:rFonts w:ascii="Consolas" w:hAnsi="Consolas" w:cs="Consolas"/>
-          <w:color w:val="000000"/>
-          <w:sz w:val="19"/>
-          <w:szCs w:val="19"/>
-          <w:lang w:val="en-US"/>
-        </w:rPr>
-        <w:t xml:space="preserve">(0); </w:t>
-      </w:r>
-      <w:proofErr w:type="spellStart"/>
-      <w:r>
-        <w:rPr>
-          <w:rFonts w:ascii="Consolas" w:hAnsi="Consolas" w:cs="Consolas"/>
-          <w:color w:val="000000"/>
-          <w:sz w:val="19"/>
-          <w:szCs w:val="19"/>
-          <w:lang w:val="en-US"/>
-        </w:rPr>
-        <w:t>i</w:t>
-      </w:r>
-      <w:proofErr w:type="spellEnd"/>
-      <w:r>
-        <w:rPr>
-          <w:rFonts w:ascii="Consolas" w:hAnsi="Consolas" w:cs="Consolas"/>
-          <w:color w:val="000000"/>
-          <w:sz w:val="19"/>
-          <w:szCs w:val="19"/>
-          <w:lang w:val="en-US"/>
-        </w:rPr>
-        <w:t>++)</w:t>
-      </w:r>
-    </w:p>
-    <w:p>
-      <w:pPr>
-        <w:autoSpaceDE w:val="0"/>
-        <w:autoSpaceDN w:val="0"/>
-        <w:adjustRightInd w:val="0"/>
-        <w:spacing w:after="0" w:line="240" w:lineRule="auto"/>
-        <w:rPr>
-          <w:rFonts w:ascii="Consolas" w:hAnsi="Consolas" w:cs="Consolas"/>
-          <w:color w:val="000000"/>
-          <w:sz w:val="19"/>
-          <w:szCs w:val="19"/>
-          <w:lang w:val="en-US"/>
-        </w:rPr>
-      </w:pPr>
-      <w:r>
-        <w:rPr>
-          <w:rFonts w:ascii="Consolas" w:hAnsi="Consolas" w:cs="Consolas"/>
-          <w:color w:val="000000"/>
-          <w:sz w:val="19"/>
-          <w:szCs w:val="19"/>
-          <w:lang w:val="en-US"/>
-        </w:rPr>
-        <w:t xml:space="preserve">            {</w:t>
-      </w:r>
-    </w:p>
-    <w:p>
-      <w:pPr>
-        <w:autoSpaceDE w:val="0"/>
-        <w:autoSpaceDN w:val="0"/>
-        <w:adjustRightInd w:val="0"/>
-        <w:spacing w:after="0" w:line="240" w:lineRule="auto"/>
-        <w:rPr>
-          <w:rFonts w:ascii="Consolas" w:hAnsi="Consolas" w:cs="Consolas"/>
-          <w:color w:val="000000"/>
-          <w:sz w:val="19"/>
-          <w:szCs w:val="19"/>
-          <w:lang w:val="en-US"/>
-        </w:rPr>
-      </w:pPr>
-      <w:r>
-        <w:rPr>
-          <w:rFonts w:ascii="Consolas" w:hAnsi="Consolas" w:cs="Consolas"/>
-          <w:color w:val="000000"/>
-          <w:sz w:val="19"/>
-          <w:szCs w:val="19"/>
-          <w:lang w:val="en-US"/>
-        </w:rPr>
-        <w:t xml:space="preserve">                </w:t>
-      </w:r>
-      <w:r>
-        <w:rPr>
-          <w:rFonts w:ascii="Consolas" w:hAnsi="Consolas" w:cs="Consolas"/>
-          <w:color w:val="0000FF"/>
-          <w:sz w:val="19"/>
-          <w:szCs w:val="19"/>
-          <w:lang w:val="en-US"/>
-        </w:rPr>
-        <w:t>for</w:t>
-      </w:r>
-      <w:r>
-        <w:rPr>
-          <w:rFonts w:ascii="Consolas" w:hAnsi="Consolas" w:cs="Consolas"/>
-          <w:color w:val="000000"/>
-          <w:sz w:val="19"/>
-          <w:szCs w:val="19"/>
-          <w:lang w:val="en-US"/>
-        </w:rPr>
-        <w:t xml:space="preserve"> (</w:t>
-      </w:r>
-      <w:r>
-        <w:rPr>
-          <w:rFonts w:ascii="Consolas" w:hAnsi="Consolas" w:cs="Consolas"/>
-          <w:color w:val="0000FF"/>
-          <w:sz w:val="19"/>
-          <w:szCs w:val="19"/>
-          <w:lang w:val="en-US"/>
-        </w:rPr>
-        <w:t>int</w:t>
-      </w:r>
-      <w:r>
-        <w:rPr>
-          <w:rFonts w:ascii="Consolas" w:hAnsi="Consolas" w:cs="Consolas"/>
-          <w:color w:val="000000"/>
-          <w:sz w:val="19"/>
-          <w:szCs w:val="19"/>
-          <w:lang w:val="en-US"/>
-        </w:rPr>
         <w:t xml:space="preserve"> j = 0; j &lt; </w:t>
       </w:r>
       <w:proofErr w:type="spellStart"/>
-      <w:proofErr w:type="gramStart"/>
-      <w:r>
-        <w:rPr>
-          <w:rFonts w:ascii="Consolas" w:hAnsi="Consolas" w:cs="Consolas"/>
-          <w:color w:val="000000"/>
-          <w:sz w:val="19"/>
-          <w:szCs w:val="19"/>
-          <w:lang w:val="en-US"/>
-        </w:rPr>
-        <w:t>matrix.GetLength</w:t>
-      </w:r>
-      <w:proofErr w:type="spellEnd"/>
-      <w:proofErr w:type="gramEnd"/>
+      <w:r>
+        <w:rPr>
+          <w:rFonts w:ascii="Consolas" w:hAnsi="Consolas" w:cs="Consolas"/>
+          <w:color w:val="000000"/>
+          <w:sz w:val="19"/>
+          <w:szCs w:val="19"/>
+          <w:lang w:val="en-US"/>
+        </w:rPr>
+        <w:t>array.GetLength</w:t>
+      </w:r>
+      <w:proofErr w:type="spellEnd"/>
       <w:r>
         <w:rPr>
           <w:rFonts w:ascii="Consolas" w:hAnsi="Consolas" w:cs="Consolas"/>
@@ -2890,1168 +3968,6 @@
         </w:rPr>
         <w:t xml:space="preserve">                    </w:t>
       </w:r>
-      <w:proofErr w:type="gramStart"/>
-      <w:r>
-        <w:rPr>
-          <w:rFonts w:ascii="Consolas" w:hAnsi="Consolas" w:cs="Consolas"/>
-          <w:color w:val="000000"/>
-          <w:sz w:val="19"/>
-          <w:szCs w:val="19"/>
-          <w:lang w:val="en-US"/>
-        </w:rPr>
-        <w:t>array[</w:t>
-      </w:r>
-      <w:proofErr w:type="spellStart"/>
-      <w:proofErr w:type="gramEnd"/>
-      <w:r>
-        <w:rPr>
-          <w:rFonts w:ascii="Consolas" w:hAnsi="Consolas" w:cs="Consolas"/>
-          <w:color w:val="000000"/>
-          <w:sz w:val="19"/>
-          <w:szCs w:val="19"/>
-          <w:lang w:val="en-US"/>
-        </w:rPr>
-        <w:t>i</w:t>
-      </w:r>
-      <w:proofErr w:type="spellEnd"/>
-      <w:r>
-        <w:rPr>
-          <w:rFonts w:ascii="Consolas" w:hAnsi="Consolas" w:cs="Consolas"/>
-          <w:color w:val="000000"/>
-          <w:sz w:val="19"/>
-          <w:szCs w:val="19"/>
-          <w:lang w:val="en-US"/>
-        </w:rPr>
-        <w:t xml:space="preserve"> + 1, j] = </w:t>
-      </w:r>
-      <w:proofErr w:type="spellStart"/>
-      <w:r>
-        <w:rPr>
-          <w:rFonts w:ascii="Consolas" w:hAnsi="Consolas" w:cs="Consolas"/>
-          <w:color w:val="000000"/>
-          <w:sz w:val="19"/>
-          <w:szCs w:val="19"/>
-          <w:lang w:val="en-US"/>
-        </w:rPr>
-        <w:t>Convert.ToString</w:t>
-      </w:r>
-      <w:proofErr w:type="spellEnd"/>
-      <w:r>
-        <w:rPr>
-          <w:rFonts w:ascii="Consolas" w:hAnsi="Consolas" w:cs="Consolas"/>
-          <w:color w:val="000000"/>
-          <w:sz w:val="19"/>
-          <w:szCs w:val="19"/>
-          <w:lang w:val="en-US"/>
-        </w:rPr>
-        <w:t>(matrix[</w:t>
-      </w:r>
-      <w:proofErr w:type="spellStart"/>
-      <w:r>
-        <w:rPr>
-          <w:rFonts w:ascii="Consolas" w:hAnsi="Consolas" w:cs="Consolas"/>
-          <w:color w:val="000000"/>
-          <w:sz w:val="19"/>
-          <w:szCs w:val="19"/>
-          <w:lang w:val="en-US"/>
-        </w:rPr>
-        <w:t>i</w:t>
-      </w:r>
-      <w:proofErr w:type="spellEnd"/>
-      <w:r>
-        <w:rPr>
-          <w:rFonts w:ascii="Consolas" w:hAnsi="Consolas" w:cs="Consolas"/>
-          <w:color w:val="000000"/>
-          <w:sz w:val="19"/>
-          <w:szCs w:val="19"/>
-          <w:lang w:val="en-US"/>
-        </w:rPr>
-        <w:t>, j]);</w:t>
-      </w:r>
-    </w:p>
-    <w:p>
-      <w:pPr>
-        <w:autoSpaceDE w:val="0"/>
-        <w:autoSpaceDN w:val="0"/>
-        <w:adjustRightInd w:val="0"/>
-        <w:spacing w:after="0" w:line="240" w:lineRule="auto"/>
-        <w:rPr>
-          <w:rFonts w:ascii="Consolas" w:hAnsi="Consolas" w:cs="Consolas"/>
-          <w:color w:val="000000"/>
-          <w:sz w:val="19"/>
-          <w:szCs w:val="19"/>
-          <w:lang w:val="en-US"/>
-        </w:rPr>
-      </w:pPr>
-      <w:r>
-        <w:rPr>
-          <w:rFonts w:ascii="Consolas" w:hAnsi="Consolas" w:cs="Consolas"/>
-          <w:color w:val="000000"/>
-          <w:sz w:val="19"/>
-          <w:szCs w:val="19"/>
-          <w:lang w:val="en-US"/>
-        </w:rPr>
-        <w:t xml:space="preserve">                }</w:t>
-      </w:r>
-    </w:p>
-    <w:p>
-      <w:pPr>
-        <w:autoSpaceDE w:val="0"/>
-        <w:autoSpaceDN w:val="0"/>
-        <w:adjustRightInd w:val="0"/>
-        <w:spacing w:after="0" w:line="240" w:lineRule="auto"/>
-        <w:rPr>
-          <w:rFonts w:ascii="Consolas" w:hAnsi="Consolas" w:cs="Consolas"/>
-          <w:color w:val="000000"/>
-          <w:sz w:val="19"/>
-          <w:szCs w:val="19"/>
-          <w:lang w:val="en-US"/>
-        </w:rPr>
-      </w:pPr>
-      <w:r>
-        <w:rPr>
-          <w:rFonts w:ascii="Consolas" w:hAnsi="Consolas" w:cs="Consolas"/>
-          <w:color w:val="000000"/>
-          <w:sz w:val="19"/>
-          <w:szCs w:val="19"/>
-          <w:lang w:val="en-US"/>
-        </w:rPr>
-        <w:t xml:space="preserve">            }</w:t>
-      </w:r>
-    </w:p>
-    <w:p>
-      <w:pPr>
-        <w:autoSpaceDE w:val="0"/>
-        <w:autoSpaceDN w:val="0"/>
-        <w:adjustRightInd w:val="0"/>
-        <w:spacing w:after="0" w:line="240" w:lineRule="auto"/>
-        <w:rPr>
-          <w:rFonts w:ascii="Consolas" w:hAnsi="Consolas" w:cs="Consolas"/>
-          <w:color w:val="000000"/>
-          <w:sz w:val="19"/>
-          <w:szCs w:val="19"/>
-          <w:lang w:val="en-US"/>
-        </w:rPr>
-      </w:pPr>
-      <w:r>
-        <w:rPr>
-          <w:rFonts w:ascii="Consolas" w:hAnsi="Consolas" w:cs="Consolas"/>
-          <w:color w:val="000000"/>
-          <w:sz w:val="19"/>
-          <w:szCs w:val="19"/>
-          <w:lang w:val="en-US"/>
-        </w:rPr>
-        <w:t xml:space="preserve">            </w:t>
-      </w:r>
-      <w:proofErr w:type="gramStart"/>
-      <w:r>
-        <w:rPr>
-          <w:rFonts w:ascii="Consolas" w:hAnsi="Consolas" w:cs="Consolas"/>
-          <w:color w:val="0000FF"/>
-          <w:sz w:val="19"/>
-          <w:szCs w:val="19"/>
-          <w:lang w:val="en-US"/>
-        </w:rPr>
-        <w:t>for</w:t>
-      </w:r>
-      <w:r>
-        <w:rPr>
-          <w:rFonts w:ascii="Consolas" w:hAnsi="Consolas" w:cs="Consolas"/>
-          <w:color w:val="000000"/>
-          <w:sz w:val="19"/>
-          <w:szCs w:val="19"/>
-          <w:lang w:val="en-US"/>
-        </w:rPr>
-        <w:t>(</w:t>
-      </w:r>
-      <w:proofErr w:type="gramEnd"/>
-      <w:r>
-        <w:rPr>
-          <w:rFonts w:ascii="Consolas" w:hAnsi="Consolas" w:cs="Consolas"/>
-          <w:color w:val="0000FF"/>
-          <w:sz w:val="19"/>
-          <w:szCs w:val="19"/>
-          <w:lang w:val="en-US"/>
-        </w:rPr>
-        <w:t>int</w:t>
-      </w:r>
-      <w:r>
-        <w:rPr>
-          <w:rFonts w:ascii="Consolas" w:hAnsi="Consolas" w:cs="Consolas"/>
-          <w:color w:val="000000"/>
-          <w:sz w:val="19"/>
-          <w:szCs w:val="19"/>
-          <w:lang w:val="en-US"/>
-        </w:rPr>
-        <w:t xml:space="preserve"> </w:t>
-      </w:r>
-      <w:proofErr w:type="spellStart"/>
-      <w:r>
-        <w:rPr>
-          <w:rFonts w:ascii="Consolas" w:hAnsi="Consolas" w:cs="Consolas"/>
-          <w:color w:val="000000"/>
-          <w:sz w:val="19"/>
-          <w:szCs w:val="19"/>
-          <w:lang w:val="en-US"/>
-        </w:rPr>
-        <w:t>i</w:t>
-      </w:r>
-      <w:proofErr w:type="spellEnd"/>
-      <w:r>
-        <w:rPr>
-          <w:rFonts w:ascii="Consolas" w:hAnsi="Consolas" w:cs="Consolas"/>
-          <w:color w:val="000000"/>
-          <w:sz w:val="19"/>
-          <w:szCs w:val="19"/>
-          <w:lang w:val="en-US"/>
-        </w:rPr>
-        <w:t xml:space="preserve"> = 0; </w:t>
-      </w:r>
-      <w:proofErr w:type="spellStart"/>
-      <w:r>
-        <w:rPr>
-          <w:rFonts w:ascii="Consolas" w:hAnsi="Consolas" w:cs="Consolas"/>
-          <w:color w:val="000000"/>
-          <w:sz w:val="19"/>
-          <w:szCs w:val="19"/>
-          <w:lang w:val="en-US"/>
-        </w:rPr>
-        <w:t>i</w:t>
-      </w:r>
-      <w:proofErr w:type="spellEnd"/>
-      <w:r>
-        <w:rPr>
-          <w:rFonts w:ascii="Consolas" w:hAnsi="Consolas" w:cs="Consolas"/>
-          <w:color w:val="000000"/>
-          <w:sz w:val="19"/>
-          <w:szCs w:val="19"/>
-          <w:lang w:val="en-US"/>
-        </w:rPr>
-        <w:t xml:space="preserve"> &lt; </w:t>
-      </w:r>
-      <w:proofErr w:type="spellStart"/>
-      <w:r>
-        <w:rPr>
-          <w:rFonts w:ascii="Consolas" w:hAnsi="Consolas" w:cs="Consolas"/>
-          <w:color w:val="000000"/>
-          <w:sz w:val="19"/>
-          <w:szCs w:val="19"/>
-          <w:lang w:val="en-US"/>
-        </w:rPr>
-        <w:t>array.GetLength</w:t>
-      </w:r>
-      <w:proofErr w:type="spellEnd"/>
-      <w:r>
-        <w:rPr>
-          <w:rFonts w:ascii="Consolas" w:hAnsi="Consolas" w:cs="Consolas"/>
-          <w:color w:val="000000"/>
-          <w:sz w:val="19"/>
-          <w:szCs w:val="19"/>
-          <w:lang w:val="en-US"/>
-        </w:rPr>
-        <w:t xml:space="preserve">(0); </w:t>
-      </w:r>
-      <w:proofErr w:type="spellStart"/>
-      <w:r>
-        <w:rPr>
-          <w:rFonts w:ascii="Consolas" w:hAnsi="Consolas" w:cs="Consolas"/>
-          <w:color w:val="000000"/>
-          <w:sz w:val="19"/>
-          <w:szCs w:val="19"/>
-          <w:lang w:val="en-US"/>
-        </w:rPr>
-        <w:t>i</w:t>
-      </w:r>
-      <w:proofErr w:type="spellEnd"/>
-      <w:r>
-        <w:rPr>
-          <w:rFonts w:ascii="Consolas" w:hAnsi="Consolas" w:cs="Consolas"/>
-          <w:color w:val="000000"/>
-          <w:sz w:val="19"/>
-          <w:szCs w:val="19"/>
-          <w:lang w:val="en-US"/>
-        </w:rPr>
-        <w:t>++)</w:t>
-      </w:r>
-    </w:p>
-    <w:p>
-      <w:pPr>
-        <w:autoSpaceDE w:val="0"/>
-        <w:autoSpaceDN w:val="0"/>
-        <w:adjustRightInd w:val="0"/>
-        <w:spacing w:after="0" w:line="240" w:lineRule="auto"/>
-        <w:rPr>
-          <w:rFonts w:ascii="Consolas" w:hAnsi="Consolas" w:cs="Consolas"/>
-          <w:color w:val="000000"/>
-          <w:sz w:val="19"/>
-          <w:szCs w:val="19"/>
-          <w:lang w:val="en-US"/>
-        </w:rPr>
-      </w:pPr>
-      <w:r>
-        <w:rPr>
-          <w:rFonts w:ascii="Consolas" w:hAnsi="Consolas" w:cs="Consolas"/>
-          <w:color w:val="000000"/>
-          <w:sz w:val="19"/>
-          <w:szCs w:val="19"/>
-          <w:lang w:val="en-US"/>
-        </w:rPr>
-        <w:t xml:space="preserve">            {</w:t>
-      </w:r>
-    </w:p>
-    <w:p>
-      <w:pPr>
-        <w:autoSpaceDE w:val="0"/>
-        <w:autoSpaceDN w:val="0"/>
-        <w:adjustRightInd w:val="0"/>
-        <w:spacing w:after="0" w:line="240" w:lineRule="auto"/>
-        <w:rPr>
-          <w:rFonts w:ascii="Consolas" w:hAnsi="Consolas" w:cs="Consolas"/>
-          <w:color w:val="000000"/>
-          <w:sz w:val="19"/>
-          <w:szCs w:val="19"/>
-          <w:lang w:val="en-US"/>
-        </w:rPr>
-      </w:pPr>
-      <w:r>
-        <w:rPr>
-          <w:rFonts w:ascii="Consolas" w:hAnsi="Consolas" w:cs="Consolas"/>
-          <w:color w:val="000000"/>
-          <w:sz w:val="19"/>
-          <w:szCs w:val="19"/>
-          <w:lang w:val="en-US"/>
-        </w:rPr>
-        <w:t xml:space="preserve">                </w:t>
-      </w:r>
-      <w:r>
-        <w:rPr>
-          <w:rFonts w:ascii="Consolas" w:hAnsi="Consolas" w:cs="Consolas"/>
-          <w:color w:val="0000FF"/>
-          <w:sz w:val="19"/>
-          <w:szCs w:val="19"/>
-          <w:lang w:val="en-US"/>
-        </w:rPr>
-        <w:t>if</w:t>
-      </w:r>
-      <w:r>
-        <w:rPr>
-          <w:rFonts w:ascii="Consolas" w:hAnsi="Consolas" w:cs="Consolas"/>
-          <w:color w:val="000000"/>
-          <w:sz w:val="19"/>
-          <w:szCs w:val="19"/>
-          <w:lang w:val="en-US"/>
-        </w:rPr>
-        <w:t xml:space="preserve"> (</w:t>
-      </w:r>
-      <w:proofErr w:type="spellStart"/>
-      <w:r>
-        <w:rPr>
-          <w:rFonts w:ascii="Consolas" w:hAnsi="Consolas" w:cs="Consolas"/>
-          <w:color w:val="000000"/>
-          <w:sz w:val="19"/>
-          <w:szCs w:val="19"/>
-          <w:lang w:val="en-US"/>
-        </w:rPr>
-        <w:t>i</w:t>
-      </w:r>
-      <w:proofErr w:type="spellEnd"/>
-      <w:r>
-        <w:rPr>
-          <w:rFonts w:ascii="Consolas" w:hAnsi="Consolas" w:cs="Consolas"/>
-          <w:color w:val="000000"/>
-          <w:sz w:val="19"/>
-          <w:szCs w:val="19"/>
-          <w:lang w:val="en-US"/>
-        </w:rPr>
-        <w:t xml:space="preserve"> &lt; n)</w:t>
-      </w:r>
-    </w:p>
-    <w:p>
-      <w:pPr>
-        <w:autoSpaceDE w:val="0"/>
-        <w:autoSpaceDN w:val="0"/>
-        <w:adjustRightInd w:val="0"/>
-        <w:spacing w:after="0" w:line="240" w:lineRule="auto"/>
-        <w:rPr>
-          <w:rFonts w:ascii="Consolas" w:hAnsi="Consolas" w:cs="Consolas"/>
-          <w:color w:val="000000"/>
-          <w:sz w:val="19"/>
-          <w:szCs w:val="19"/>
-          <w:lang w:val="en-US"/>
-        </w:rPr>
-      </w:pPr>
-      <w:r>
-        <w:rPr>
-          <w:rFonts w:ascii="Consolas" w:hAnsi="Consolas" w:cs="Consolas"/>
-          <w:color w:val="000000"/>
-          <w:sz w:val="19"/>
-          <w:szCs w:val="19"/>
-          <w:lang w:val="en-US"/>
-        </w:rPr>
-        <w:t xml:space="preserve">                {</w:t>
-      </w:r>
-    </w:p>
-    <w:p>
-      <w:pPr>
-        <w:autoSpaceDE w:val="0"/>
-        <w:autoSpaceDN w:val="0"/>
-        <w:adjustRightInd w:val="0"/>
-        <w:spacing w:after="0" w:line="240" w:lineRule="auto"/>
-        <w:rPr>
-          <w:rFonts w:ascii="Consolas" w:hAnsi="Consolas" w:cs="Consolas"/>
-          <w:color w:val="000000"/>
-          <w:sz w:val="19"/>
-          <w:szCs w:val="19"/>
-          <w:lang w:val="en-US"/>
-        </w:rPr>
-      </w:pPr>
-      <w:r>
-        <w:rPr>
-          <w:rFonts w:ascii="Consolas" w:hAnsi="Consolas" w:cs="Consolas"/>
-          <w:color w:val="000000"/>
-          <w:sz w:val="19"/>
-          <w:szCs w:val="19"/>
-          <w:lang w:val="en-US"/>
-        </w:rPr>
-        <w:t xml:space="preserve">                    </w:t>
-      </w:r>
-      <w:proofErr w:type="gramStart"/>
-      <w:r>
-        <w:rPr>
-          <w:rFonts w:ascii="Consolas" w:hAnsi="Consolas" w:cs="Consolas"/>
-          <w:color w:val="000000"/>
-          <w:sz w:val="19"/>
-          <w:szCs w:val="19"/>
-          <w:lang w:val="en-US"/>
-        </w:rPr>
-        <w:t>array[</w:t>
-      </w:r>
-      <w:proofErr w:type="spellStart"/>
-      <w:proofErr w:type="gramEnd"/>
-      <w:r>
-        <w:rPr>
-          <w:rFonts w:ascii="Consolas" w:hAnsi="Consolas" w:cs="Consolas"/>
-          <w:color w:val="000000"/>
-          <w:sz w:val="19"/>
-          <w:szCs w:val="19"/>
-          <w:lang w:val="en-US"/>
-        </w:rPr>
-        <w:t>i</w:t>
-      </w:r>
-      <w:proofErr w:type="spellEnd"/>
-      <w:r>
-        <w:rPr>
-          <w:rFonts w:ascii="Consolas" w:hAnsi="Consolas" w:cs="Consolas"/>
-          <w:color w:val="000000"/>
-          <w:sz w:val="19"/>
-          <w:szCs w:val="19"/>
-          <w:lang w:val="en-US"/>
-        </w:rPr>
-        <w:t xml:space="preserve">, 0] = </w:t>
-      </w:r>
-      <w:r>
-        <w:rPr>
-          <w:rFonts w:ascii="Consolas" w:hAnsi="Consolas" w:cs="Consolas"/>
-          <w:color w:val="A31515"/>
-          <w:sz w:val="19"/>
-          <w:szCs w:val="19"/>
-          <w:lang w:val="en-US"/>
-        </w:rPr>
-        <w:t>" "</w:t>
-      </w:r>
-      <w:r>
-        <w:rPr>
-          <w:rFonts w:ascii="Consolas" w:hAnsi="Consolas" w:cs="Consolas"/>
-          <w:color w:val="000000"/>
-          <w:sz w:val="19"/>
-          <w:szCs w:val="19"/>
-          <w:lang w:val="en-US"/>
-        </w:rPr>
-        <w:t>;</w:t>
-      </w:r>
-    </w:p>
-    <w:p>
-      <w:pPr>
-        <w:autoSpaceDE w:val="0"/>
-        <w:autoSpaceDN w:val="0"/>
-        <w:adjustRightInd w:val="0"/>
-        <w:spacing w:after="0" w:line="240" w:lineRule="auto"/>
-        <w:rPr>
-          <w:rFonts w:ascii="Consolas" w:hAnsi="Consolas" w:cs="Consolas"/>
-          <w:color w:val="000000"/>
-          <w:sz w:val="19"/>
-          <w:szCs w:val="19"/>
-          <w:lang w:val="en-US"/>
-        </w:rPr>
-      </w:pPr>
-      <w:r>
-        <w:rPr>
-          <w:rFonts w:ascii="Consolas" w:hAnsi="Consolas" w:cs="Consolas"/>
-          <w:color w:val="000000"/>
-          <w:sz w:val="19"/>
-          <w:szCs w:val="19"/>
-          <w:lang w:val="en-US"/>
-        </w:rPr>
-        <w:t xml:space="preserve">                }</w:t>
-      </w:r>
-    </w:p>
-    <w:p>
-      <w:pPr>
-        <w:autoSpaceDE w:val="0"/>
-        <w:autoSpaceDN w:val="0"/>
-        <w:adjustRightInd w:val="0"/>
-        <w:spacing w:after="0" w:line="240" w:lineRule="auto"/>
-        <w:rPr>
-          <w:rFonts w:ascii="Consolas" w:hAnsi="Consolas" w:cs="Consolas"/>
-          <w:color w:val="000000"/>
-          <w:sz w:val="19"/>
-          <w:szCs w:val="19"/>
-          <w:lang w:val="en-US"/>
-        </w:rPr>
-      </w:pPr>
-      <w:r>
-        <w:rPr>
-          <w:rFonts w:ascii="Consolas" w:hAnsi="Consolas" w:cs="Consolas"/>
-          <w:color w:val="000000"/>
-          <w:sz w:val="19"/>
-          <w:szCs w:val="19"/>
-          <w:lang w:val="en-US"/>
-        </w:rPr>
-        <w:t xml:space="preserve">                </w:t>
-      </w:r>
-      <w:r>
-        <w:rPr>
-          <w:rFonts w:ascii="Consolas" w:hAnsi="Consolas" w:cs="Consolas"/>
-          <w:color w:val="0000FF"/>
-          <w:sz w:val="19"/>
-          <w:szCs w:val="19"/>
-          <w:lang w:val="en-US"/>
-        </w:rPr>
-        <w:t>else</w:t>
-      </w:r>
-    </w:p>
-    <w:p>
-      <w:pPr>
-        <w:autoSpaceDE w:val="0"/>
-        <w:autoSpaceDN w:val="0"/>
-        <w:adjustRightInd w:val="0"/>
-        <w:spacing w:after="0" w:line="240" w:lineRule="auto"/>
-        <w:rPr>
-          <w:rFonts w:ascii="Consolas" w:hAnsi="Consolas" w:cs="Consolas"/>
-          <w:color w:val="000000"/>
-          <w:sz w:val="19"/>
-          <w:szCs w:val="19"/>
-          <w:lang w:val="en-US"/>
-        </w:rPr>
-      </w:pPr>
-      <w:r>
-        <w:rPr>
-          <w:rFonts w:ascii="Consolas" w:hAnsi="Consolas" w:cs="Consolas"/>
-          <w:color w:val="000000"/>
-          <w:sz w:val="19"/>
-          <w:szCs w:val="19"/>
-          <w:lang w:val="en-US"/>
-        </w:rPr>
-        <w:t xml:space="preserve">                {</w:t>
-      </w:r>
-    </w:p>
-    <w:p>
-      <w:pPr>
-        <w:autoSpaceDE w:val="0"/>
-        <w:autoSpaceDN w:val="0"/>
-        <w:adjustRightInd w:val="0"/>
-        <w:spacing w:after="0" w:line="240" w:lineRule="auto"/>
-        <w:rPr>
-          <w:rFonts w:ascii="Consolas" w:hAnsi="Consolas" w:cs="Consolas"/>
-          <w:color w:val="000000"/>
-          <w:sz w:val="19"/>
-          <w:szCs w:val="19"/>
-          <w:lang w:val="en-US"/>
-        </w:rPr>
-      </w:pPr>
-      <w:r>
-        <w:rPr>
-          <w:rFonts w:ascii="Consolas" w:hAnsi="Consolas" w:cs="Consolas"/>
-          <w:color w:val="000000"/>
-          <w:sz w:val="19"/>
-          <w:szCs w:val="19"/>
-          <w:lang w:val="en-US"/>
-        </w:rPr>
-        <w:t xml:space="preserve">                    </w:t>
-      </w:r>
-      <w:proofErr w:type="gramStart"/>
-      <w:r>
-        <w:rPr>
-          <w:rFonts w:ascii="Consolas" w:hAnsi="Consolas" w:cs="Consolas"/>
-          <w:color w:val="000000"/>
-          <w:sz w:val="19"/>
-          <w:szCs w:val="19"/>
-          <w:lang w:val="en-US"/>
-        </w:rPr>
-        <w:t>array[</w:t>
-      </w:r>
-      <w:proofErr w:type="spellStart"/>
-      <w:proofErr w:type="gramEnd"/>
-      <w:r>
-        <w:rPr>
-          <w:rFonts w:ascii="Consolas" w:hAnsi="Consolas" w:cs="Consolas"/>
-          <w:color w:val="000000"/>
-          <w:sz w:val="19"/>
-          <w:szCs w:val="19"/>
-          <w:lang w:val="en-US"/>
-        </w:rPr>
-        <w:t>i</w:t>
-      </w:r>
-      <w:proofErr w:type="spellEnd"/>
-      <w:r>
-        <w:rPr>
-          <w:rFonts w:ascii="Consolas" w:hAnsi="Consolas" w:cs="Consolas"/>
-          <w:color w:val="000000"/>
-          <w:sz w:val="19"/>
-          <w:szCs w:val="19"/>
-          <w:lang w:val="en-US"/>
-        </w:rPr>
-        <w:t xml:space="preserve">, 0] = </w:t>
-      </w:r>
-      <w:proofErr w:type="spellStart"/>
-      <w:r>
-        <w:rPr>
-          <w:rFonts w:ascii="Consolas" w:hAnsi="Consolas" w:cs="Consolas"/>
-          <w:color w:val="000000"/>
-          <w:sz w:val="19"/>
-          <w:szCs w:val="19"/>
-          <w:lang w:val="en-US"/>
-        </w:rPr>
-        <w:t>Convert.ToString</w:t>
-      </w:r>
-      <w:proofErr w:type="spellEnd"/>
-      <w:r>
-        <w:rPr>
-          <w:rFonts w:ascii="Consolas" w:hAnsi="Consolas" w:cs="Consolas"/>
-          <w:color w:val="000000"/>
-          <w:sz w:val="19"/>
-          <w:szCs w:val="19"/>
-          <w:lang w:val="en-US"/>
-        </w:rPr>
-        <w:t>(i-n+1);</w:t>
-      </w:r>
-    </w:p>
-    <w:p>
-      <w:pPr>
-        <w:autoSpaceDE w:val="0"/>
-        <w:autoSpaceDN w:val="0"/>
-        <w:adjustRightInd w:val="0"/>
-        <w:spacing w:after="0" w:line="240" w:lineRule="auto"/>
-        <w:rPr>
-          <w:rFonts w:ascii="Consolas" w:hAnsi="Consolas" w:cs="Consolas"/>
-          <w:color w:val="000000"/>
-          <w:sz w:val="19"/>
-          <w:szCs w:val="19"/>
-          <w:lang w:val="en-US"/>
-        </w:rPr>
-      </w:pPr>
-      <w:r>
-        <w:rPr>
-          <w:rFonts w:ascii="Consolas" w:hAnsi="Consolas" w:cs="Consolas"/>
-          <w:color w:val="000000"/>
-          <w:sz w:val="19"/>
-          <w:szCs w:val="19"/>
-          <w:lang w:val="en-US"/>
-        </w:rPr>
-        <w:t xml:space="preserve">                }</w:t>
-      </w:r>
-    </w:p>
-    <w:p>
-      <w:pPr>
-        <w:autoSpaceDE w:val="0"/>
-        <w:autoSpaceDN w:val="0"/>
-        <w:adjustRightInd w:val="0"/>
-        <w:spacing w:after="0" w:line="240" w:lineRule="auto"/>
-        <w:rPr>
-          <w:rFonts w:ascii="Consolas" w:hAnsi="Consolas" w:cs="Consolas"/>
-          <w:color w:val="000000"/>
-          <w:sz w:val="19"/>
-          <w:szCs w:val="19"/>
-          <w:lang w:val="en-US"/>
-        </w:rPr>
-      </w:pPr>
-      <w:r>
-        <w:rPr>
-          <w:rFonts w:ascii="Consolas" w:hAnsi="Consolas" w:cs="Consolas"/>
-          <w:color w:val="000000"/>
-          <w:sz w:val="19"/>
-          <w:szCs w:val="19"/>
-          <w:lang w:val="en-US"/>
-        </w:rPr>
-        <w:t xml:space="preserve">            }</w:t>
-      </w:r>
-    </w:p>
-    <w:p>
-      <w:pPr>
-        <w:autoSpaceDE w:val="0"/>
-        <w:autoSpaceDN w:val="0"/>
-        <w:adjustRightInd w:val="0"/>
-        <w:spacing w:after="0" w:line="240" w:lineRule="auto"/>
-        <w:rPr>
-          <w:rFonts w:ascii="Consolas" w:hAnsi="Consolas" w:cs="Consolas"/>
-          <w:color w:val="000000"/>
-          <w:sz w:val="19"/>
-          <w:szCs w:val="19"/>
-          <w:lang w:val="en-US"/>
-        </w:rPr>
-      </w:pPr>
-      <w:r>
-        <w:rPr>
-          <w:rFonts w:ascii="Consolas" w:hAnsi="Consolas" w:cs="Consolas"/>
-          <w:color w:val="000000"/>
-          <w:sz w:val="19"/>
-          <w:szCs w:val="19"/>
-          <w:lang w:val="en-US"/>
-        </w:rPr>
-        <w:t xml:space="preserve">            </w:t>
-      </w:r>
-      <w:proofErr w:type="spellStart"/>
-      <w:r>
-        <w:rPr>
-          <w:rFonts w:ascii="Consolas" w:hAnsi="Consolas" w:cs="Consolas"/>
-          <w:color w:val="000000"/>
-          <w:sz w:val="19"/>
-          <w:szCs w:val="19"/>
-          <w:lang w:val="en-US"/>
-        </w:rPr>
-        <w:t>Console.WriteLine</w:t>
-      </w:r>
-      <w:proofErr w:type="spellEnd"/>
-      <w:r>
-        <w:rPr>
-          <w:rFonts w:ascii="Consolas" w:hAnsi="Consolas" w:cs="Consolas"/>
-          <w:color w:val="000000"/>
-          <w:sz w:val="19"/>
-          <w:szCs w:val="19"/>
-          <w:lang w:val="en-US"/>
-        </w:rPr>
-        <w:t>(</w:t>
-      </w:r>
-      <w:r>
-        <w:rPr>
-          <w:rFonts w:ascii="Consolas" w:hAnsi="Consolas" w:cs="Consolas"/>
-          <w:color w:val="A31515"/>
-          <w:sz w:val="19"/>
-          <w:szCs w:val="19"/>
-          <w:lang w:val="en-US"/>
-        </w:rPr>
-        <w:t>"</w:t>
-      </w:r>
-      <w:r>
-        <w:rPr>
-          <w:rFonts w:ascii="Consolas" w:hAnsi="Consolas" w:cs="Consolas"/>
-          <w:color w:val="A31515"/>
-          <w:sz w:val="19"/>
-          <w:szCs w:val="19"/>
-        </w:rPr>
-        <w:t>Ваша</w:t>
-      </w:r>
-      <w:r>
-        <w:rPr>
-          <w:rFonts w:ascii="Consolas" w:hAnsi="Consolas" w:cs="Consolas"/>
-          <w:color w:val="A31515"/>
-          <w:sz w:val="19"/>
-          <w:szCs w:val="19"/>
-          <w:lang w:val="en-US"/>
-        </w:rPr>
-        <w:t xml:space="preserve"> </w:t>
-      </w:r>
-      <w:r>
-        <w:rPr>
-          <w:rFonts w:ascii="Consolas" w:hAnsi="Consolas" w:cs="Consolas"/>
-          <w:color w:val="A31515"/>
-          <w:sz w:val="19"/>
-          <w:szCs w:val="19"/>
-        </w:rPr>
-        <w:t>пронумерована</w:t>
-      </w:r>
-      <w:r>
-        <w:rPr>
-          <w:rFonts w:ascii="Consolas" w:hAnsi="Consolas" w:cs="Consolas"/>
-          <w:color w:val="A31515"/>
-          <w:sz w:val="19"/>
-          <w:szCs w:val="19"/>
-          <w:lang w:val="en-US"/>
-        </w:rPr>
-        <w:t xml:space="preserve"> </w:t>
-      </w:r>
-      <w:proofErr w:type="spellStart"/>
-      <w:r>
-        <w:rPr>
-          <w:rFonts w:ascii="Consolas" w:hAnsi="Consolas" w:cs="Consolas"/>
-          <w:color w:val="A31515"/>
-          <w:sz w:val="19"/>
-          <w:szCs w:val="19"/>
-        </w:rPr>
-        <w:t>матриця</w:t>
-      </w:r>
-      <w:proofErr w:type="spellEnd"/>
-      <w:r>
-        <w:rPr>
-          <w:rFonts w:ascii="Consolas" w:hAnsi="Consolas" w:cs="Consolas"/>
-          <w:color w:val="A31515"/>
-          <w:sz w:val="19"/>
-          <w:szCs w:val="19"/>
-          <w:lang w:val="en-US"/>
-        </w:rPr>
-        <w:t>: "</w:t>
-      </w:r>
-      <w:r>
-        <w:rPr>
-          <w:rFonts w:ascii="Consolas" w:hAnsi="Consolas" w:cs="Consolas"/>
-          <w:color w:val="000000"/>
-          <w:sz w:val="19"/>
-          <w:szCs w:val="19"/>
-          <w:lang w:val="en-US"/>
-        </w:rPr>
-        <w:t>);</w:t>
-      </w:r>
-    </w:p>
-    <w:p>
-      <w:pPr>
-        <w:autoSpaceDE w:val="0"/>
-        <w:autoSpaceDN w:val="0"/>
-        <w:adjustRightInd w:val="0"/>
-        <w:spacing w:after="0" w:line="240" w:lineRule="auto"/>
-        <w:rPr>
-          <w:rFonts w:ascii="Consolas" w:hAnsi="Consolas" w:cs="Consolas"/>
-          <w:color w:val="000000"/>
-          <w:sz w:val="19"/>
-          <w:szCs w:val="19"/>
-          <w:lang w:val="en-US"/>
-        </w:rPr>
-      </w:pPr>
-      <w:r>
-        <w:rPr>
-          <w:rFonts w:ascii="Consolas" w:hAnsi="Consolas" w:cs="Consolas"/>
-          <w:color w:val="000000"/>
-          <w:sz w:val="19"/>
-          <w:szCs w:val="19"/>
-          <w:lang w:val="en-US"/>
-        </w:rPr>
-        <w:t xml:space="preserve">            </w:t>
-      </w:r>
-      <w:r>
-        <w:rPr>
-          <w:rFonts w:ascii="Consolas" w:hAnsi="Consolas" w:cs="Consolas"/>
-          <w:color w:val="0000FF"/>
-          <w:sz w:val="19"/>
-          <w:szCs w:val="19"/>
-          <w:lang w:val="en-US"/>
-        </w:rPr>
-        <w:t>for</w:t>
-      </w:r>
-      <w:r>
-        <w:rPr>
-          <w:rFonts w:ascii="Consolas" w:hAnsi="Consolas" w:cs="Consolas"/>
-          <w:color w:val="000000"/>
-          <w:sz w:val="19"/>
-          <w:szCs w:val="19"/>
-          <w:lang w:val="en-US"/>
-        </w:rPr>
-        <w:t xml:space="preserve"> (</w:t>
-      </w:r>
-      <w:r>
-        <w:rPr>
-          <w:rFonts w:ascii="Consolas" w:hAnsi="Consolas" w:cs="Consolas"/>
-          <w:color w:val="0000FF"/>
-          <w:sz w:val="19"/>
-          <w:szCs w:val="19"/>
-          <w:lang w:val="en-US"/>
-        </w:rPr>
-        <w:t>int</w:t>
-      </w:r>
-      <w:r>
-        <w:rPr>
-          <w:rFonts w:ascii="Consolas" w:hAnsi="Consolas" w:cs="Consolas"/>
-          <w:color w:val="000000"/>
-          <w:sz w:val="19"/>
-          <w:szCs w:val="19"/>
-          <w:lang w:val="en-US"/>
-        </w:rPr>
-        <w:t xml:space="preserve"> </w:t>
-      </w:r>
-      <w:proofErr w:type="spellStart"/>
-      <w:r>
-        <w:rPr>
-          <w:rFonts w:ascii="Consolas" w:hAnsi="Consolas" w:cs="Consolas"/>
-          <w:color w:val="000000"/>
-          <w:sz w:val="19"/>
-          <w:szCs w:val="19"/>
-          <w:lang w:val="en-US"/>
-        </w:rPr>
-        <w:t>i</w:t>
-      </w:r>
-      <w:proofErr w:type="spellEnd"/>
-      <w:r>
-        <w:rPr>
-          <w:rFonts w:ascii="Consolas" w:hAnsi="Consolas" w:cs="Consolas"/>
-          <w:color w:val="000000"/>
-          <w:sz w:val="19"/>
-          <w:szCs w:val="19"/>
-          <w:lang w:val="en-US"/>
-        </w:rPr>
-        <w:t xml:space="preserve"> = 0; </w:t>
-      </w:r>
-      <w:proofErr w:type="spellStart"/>
-      <w:r>
-        <w:rPr>
-          <w:rFonts w:ascii="Consolas" w:hAnsi="Consolas" w:cs="Consolas"/>
-          <w:color w:val="000000"/>
-          <w:sz w:val="19"/>
-          <w:szCs w:val="19"/>
-          <w:lang w:val="en-US"/>
-        </w:rPr>
-        <w:t>i</w:t>
-      </w:r>
-      <w:proofErr w:type="spellEnd"/>
-      <w:r>
-        <w:rPr>
-          <w:rFonts w:ascii="Consolas" w:hAnsi="Consolas" w:cs="Consolas"/>
-          <w:color w:val="000000"/>
-          <w:sz w:val="19"/>
-          <w:szCs w:val="19"/>
-          <w:lang w:val="en-US"/>
-        </w:rPr>
-        <w:t xml:space="preserve"> &lt; </w:t>
-      </w:r>
-      <w:proofErr w:type="spellStart"/>
-      <w:proofErr w:type="gramStart"/>
-      <w:r>
-        <w:rPr>
-          <w:rFonts w:ascii="Consolas" w:hAnsi="Consolas" w:cs="Consolas"/>
-          <w:color w:val="000000"/>
-          <w:sz w:val="19"/>
-          <w:szCs w:val="19"/>
-          <w:lang w:val="en-US"/>
-        </w:rPr>
-        <w:t>array.GetLength</w:t>
-      </w:r>
-      <w:proofErr w:type="spellEnd"/>
-      <w:proofErr w:type="gramEnd"/>
-      <w:r>
-        <w:rPr>
-          <w:rFonts w:ascii="Consolas" w:hAnsi="Consolas" w:cs="Consolas"/>
-          <w:color w:val="000000"/>
-          <w:sz w:val="19"/>
-          <w:szCs w:val="19"/>
-          <w:lang w:val="en-US"/>
-        </w:rPr>
-        <w:t xml:space="preserve">(0); </w:t>
-      </w:r>
-      <w:proofErr w:type="spellStart"/>
-      <w:r>
-        <w:rPr>
-          <w:rFonts w:ascii="Consolas" w:hAnsi="Consolas" w:cs="Consolas"/>
-          <w:color w:val="000000"/>
-          <w:sz w:val="19"/>
-          <w:szCs w:val="19"/>
-          <w:lang w:val="en-US"/>
-        </w:rPr>
-        <w:t>i</w:t>
-      </w:r>
-      <w:proofErr w:type="spellEnd"/>
-      <w:r>
-        <w:rPr>
-          <w:rFonts w:ascii="Consolas" w:hAnsi="Consolas" w:cs="Consolas"/>
-          <w:color w:val="000000"/>
-          <w:sz w:val="19"/>
-          <w:szCs w:val="19"/>
-          <w:lang w:val="en-US"/>
-        </w:rPr>
-        <w:t>++)</w:t>
-      </w:r>
-    </w:p>
-    <w:p>
-      <w:pPr>
-        <w:autoSpaceDE w:val="0"/>
-        <w:autoSpaceDN w:val="0"/>
-        <w:adjustRightInd w:val="0"/>
-        <w:spacing w:after="0" w:line="240" w:lineRule="auto"/>
-        <w:rPr>
-          <w:rFonts w:ascii="Consolas" w:hAnsi="Consolas" w:cs="Consolas"/>
-          <w:color w:val="000000"/>
-          <w:sz w:val="19"/>
-          <w:szCs w:val="19"/>
-          <w:lang w:val="en-US"/>
-        </w:rPr>
-      </w:pPr>
-      <w:r>
-        <w:rPr>
-          <w:rFonts w:ascii="Consolas" w:hAnsi="Consolas" w:cs="Consolas"/>
-          <w:color w:val="000000"/>
-          <w:sz w:val="19"/>
-          <w:szCs w:val="19"/>
-          <w:lang w:val="en-US"/>
-        </w:rPr>
-        <w:t xml:space="preserve">            {</w:t>
-      </w:r>
-    </w:p>
-    <w:p>
-      <w:pPr>
-        <w:autoSpaceDE w:val="0"/>
-        <w:autoSpaceDN w:val="0"/>
-        <w:adjustRightInd w:val="0"/>
-        <w:spacing w:after="0" w:line="240" w:lineRule="auto"/>
-        <w:rPr>
-          <w:rFonts w:ascii="Consolas" w:hAnsi="Consolas" w:cs="Consolas"/>
-          <w:color w:val="000000"/>
-          <w:sz w:val="19"/>
-          <w:szCs w:val="19"/>
-          <w:lang w:val="en-US"/>
-        </w:rPr>
-      </w:pPr>
-      <w:r>
-        <w:rPr>
-          <w:rFonts w:ascii="Consolas" w:hAnsi="Consolas" w:cs="Consolas"/>
-          <w:color w:val="000000"/>
-          <w:sz w:val="19"/>
-          <w:szCs w:val="19"/>
-          <w:lang w:val="en-US"/>
-        </w:rPr>
-        <w:t xml:space="preserve">                </w:t>
-      </w:r>
-      <w:r>
-        <w:rPr>
-          <w:rFonts w:ascii="Consolas" w:hAnsi="Consolas" w:cs="Consolas"/>
-          <w:color w:val="0000FF"/>
-          <w:sz w:val="19"/>
-          <w:szCs w:val="19"/>
-          <w:lang w:val="en-US"/>
-        </w:rPr>
-        <w:t>for</w:t>
-      </w:r>
-      <w:r>
-        <w:rPr>
-          <w:rFonts w:ascii="Consolas" w:hAnsi="Consolas" w:cs="Consolas"/>
-          <w:color w:val="000000"/>
-          <w:sz w:val="19"/>
-          <w:szCs w:val="19"/>
-          <w:lang w:val="en-US"/>
-        </w:rPr>
-        <w:t xml:space="preserve"> (</w:t>
-      </w:r>
-      <w:r>
-        <w:rPr>
-          <w:rFonts w:ascii="Consolas" w:hAnsi="Consolas" w:cs="Consolas"/>
-          <w:color w:val="0000FF"/>
-          <w:sz w:val="19"/>
-          <w:szCs w:val="19"/>
-          <w:lang w:val="en-US"/>
-        </w:rPr>
-        <w:t>int</w:t>
-      </w:r>
-      <w:r>
-        <w:rPr>
-          <w:rFonts w:ascii="Consolas" w:hAnsi="Consolas" w:cs="Consolas"/>
-          <w:color w:val="000000"/>
-          <w:sz w:val="19"/>
-          <w:szCs w:val="19"/>
-          <w:lang w:val="en-US"/>
-        </w:rPr>
-        <w:t xml:space="preserve"> j = 0; j &lt; </w:t>
-      </w:r>
-      <w:proofErr w:type="spellStart"/>
-      <w:proofErr w:type="gramStart"/>
-      <w:r>
-        <w:rPr>
-          <w:rFonts w:ascii="Consolas" w:hAnsi="Consolas" w:cs="Consolas"/>
-          <w:color w:val="000000"/>
-          <w:sz w:val="19"/>
-          <w:szCs w:val="19"/>
-          <w:lang w:val="en-US"/>
-        </w:rPr>
-        <w:t>array.GetLength</w:t>
-      </w:r>
-      <w:proofErr w:type="spellEnd"/>
-      <w:proofErr w:type="gramEnd"/>
-      <w:r>
-        <w:rPr>
-          <w:rFonts w:ascii="Consolas" w:hAnsi="Consolas" w:cs="Consolas"/>
-          <w:color w:val="000000"/>
-          <w:sz w:val="19"/>
-          <w:szCs w:val="19"/>
-          <w:lang w:val="en-US"/>
-        </w:rPr>
-        <w:t xml:space="preserve">(1); </w:t>
-      </w:r>
-      <w:proofErr w:type="spellStart"/>
-      <w:r>
-        <w:rPr>
-          <w:rFonts w:ascii="Consolas" w:hAnsi="Consolas" w:cs="Consolas"/>
-          <w:color w:val="000000"/>
-          <w:sz w:val="19"/>
-          <w:szCs w:val="19"/>
-          <w:lang w:val="en-US"/>
-        </w:rPr>
-        <w:t>j++</w:t>
-      </w:r>
-      <w:proofErr w:type="spellEnd"/>
-      <w:r>
-        <w:rPr>
-          <w:rFonts w:ascii="Consolas" w:hAnsi="Consolas" w:cs="Consolas"/>
-          <w:color w:val="000000"/>
-          <w:sz w:val="19"/>
-          <w:szCs w:val="19"/>
-          <w:lang w:val="en-US"/>
-        </w:rPr>
-        <w:t>)</w:t>
-      </w:r>
-    </w:p>
-    <w:p>
-      <w:pPr>
-        <w:autoSpaceDE w:val="0"/>
-        <w:autoSpaceDN w:val="0"/>
-        <w:adjustRightInd w:val="0"/>
-        <w:spacing w:after="0" w:line="240" w:lineRule="auto"/>
-        <w:rPr>
-          <w:rFonts w:ascii="Consolas" w:hAnsi="Consolas" w:cs="Consolas"/>
-          <w:color w:val="000000"/>
-          <w:sz w:val="19"/>
-          <w:szCs w:val="19"/>
-          <w:lang w:val="en-US"/>
-        </w:rPr>
-      </w:pPr>
-      <w:r>
-        <w:rPr>
-          <w:rFonts w:ascii="Consolas" w:hAnsi="Consolas" w:cs="Consolas"/>
-          <w:color w:val="000000"/>
-          <w:sz w:val="19"/>
-          <w:szCs w:val="19"/>
-          <w:lang w:val="en-US"/>
-        </w:rPr>
-        <w:t xml:space="preserve">                {</w:t>
-      </w:r>
-    </w:p>
-    <w:p>
-      <w:pPr>
-        <w:autoSpaceDE w:val="0"/>
-        <w:autoSpaceDN w:val="0"/>
-        <w:adjustRightInd w:val="0"/>
-        <w:spacing w:after="0" w:line="240" w:lineRule="auto"/>
-        <w:rPr>
-          <w:rFonts w:ascii="Consolas" w:hAnsi="Consolas" w:cs="Consolas"/>
-          <w:color w:val="000000"/>
-          <w:sz w:val="19"/>
-          <w:szCs w:val="19"/>
-          <w:lang w:val="en-US"/>
-        </w:rPr>
-      </w:pPr>
-      <w:r>
-        <w:rPr>
-          <w:rFonts w:ascii="Consolas" w:hAnsi="Consolas" w:cs="Consolas"/>
-          <w:color w:val="000000"/>
-          <w:sz w:val="19"/>
-          <w:szCs w:val="19"/>
-          <w:lang w:val="en-US"/>
-        </w:rPr>
-        <w:t xml:space="preserve">                    </w:t>
-      </w:r>
       <w:proofErr w:type="spellStart"/>
       <w:r>
         <w:rPr>
@@ -4072,21 +3988,9 @@
           <w:szCs w:val="19"/>
           <w:lang w:val="en-US"/>
         </w:rPr>
-        <w:t>(</w:t>
-      </w:r>
-      <w:proofErr w:type="gramStart"/>
-      <w:r>
-        <w:rPr>
-          <w:rFonts w:ascii="Consolas" w:hAnsi="Consolas" w:cs="Consolas"/>
-          <w:color w:val="000000"/>
-          <w:sz w:val="19"/>
-          <w:szCs w:val="19"/>
-          <w:lang w:val="en-US"/>
-        </w:rPr>
-        <w:t>array[</w:t>
-      </w:r>
-      <w:proofErr w:type="spellStart"/>
-      <w:proofErr w:type="gramEnd"/>
+        <w:t>(array[</w:t>
+      </w:r>
+      <w:proofErr w:type="spellStart"/>
       <w:r>
         <w:rPr>
           <w:rFonts w:ascii="Consolas" w:hAnsi="Consolas" w:cs="Consolas"/>
@@ -4646,29 +4550,7 @@
           <w:szCs w:val="19"/>
           <w:lang w:val="en-US"/>
         </w:rPr>
-        <w:t>//"</w:t>
-      </w:r>
-      <w:proofErr w:type="gramStart"/>
-      <w:r>
-        <w:rPr>
-          <w:rFonts w:ascii="Consolas" w:hAnsi="Consolas" w:cs="Consolas"/>
-          <w:color w:val="008000"/>
-          <w:sz w:val="19"/>
-          <w:szCs w:val="19"/>
-          <w:lang w:val="en-US"/>
-        </w:rPr>
-        <w:t>Summa(</w:t>
-      </w:r>
-      <w:proofErr w:type="gramEnd"/>
-      <w:r>
-        <w:rPr>
-          <w:rFonts w:ascii="Consolas" w:hAnsi="Consolas" w:cs="Consolas"/>
-          <w:color w:val="008000"/>
-          <w:sz w:val="19"/>
-          <w:szCs w:val="19"/>
-          <w:lang w:val="en-US"/>
-        </w:rPr>
-        <w:t>int, [int = 0], [int = 0])"</w:t>
+        <w:t>//"Summa(int, [int = 0], [int = 0])"</w:t>
       </w:r>
     </w:p>
     <w:p>
@@ -4713,20 +4595,8 @@
           <w:szCs w:val="19"/>
           <w:lang w:val="en-US"/>
         </w:rPr>
-        <w:t xml:space="preserve"> </w:t>
-      </w:r>
-      <w:proofErr w:type="gramStart"/>
-      <w:r>
-        <w:rPr>
-          <w:rFonts w:ascii="Consolas" w:hAnsi="Consolas" w:cs="Consolas"/>
-          <w:color w:val="000000"/>
-          <w:sz w:val="19"/>
-          <w:szCs w:val="19"/>
-          <w:lang w:val="en-US"/>
-        </w:rPr>
-        <w:t>Summa(</w:t>
-      </w:r>
-      <w:proofErr w:type="gramEnd"/>
+        <w:t xml:space="preserve"> Summa(</w:t>
+      </w:r>
       <w:r>
         <w:rPr>
           <w:rFonts w:ascii="Consolas" w:hAnsi="Consolas" w:cs="Consolas"/>
@@ -5241,7 +5111,6 @@
         <w:t xml:space="preserve"> </w:t>
       </w:r>
       <w:proofErr w:type="spellStart"/>
-      <w:proofErr w:type="gramStart"/>
       <w:r>
         <w:rPr>
           <w:rFonts w:ascii="Consolas" w:hAnsi="Consolas" w:cs="Consolas"/>
@@ -5263,7 +5132,6 @@
         </w:rPr>
         <w:t>(</w:t>
       </w:r>
-      <w:proofErr w:type="gramEnd"/>
       <w:r>
         <w:rPr>
           <w:rFonts w:ascii="Consolas" w:hAnsi="Consolas" w:cs="Consolas"/>
@@ -5590,7 +5458,6 @@
         <w:t xml:space="preserve"> </w:t>
       </w:r>
       <w:proofErr w:type="spellStart"/>
-      <w:proofErr w:type="gramStart"/>
       <w:r>
         <w:rPr>
           <w:rFonts w:ascii="Consolas" w:hAnsi="Consolas" w:cs="Consolas"/>
@@ -5612,7 +5479,6 @@
         </w:rPr>
         <w:t>(</w:t>
       </w:r>
-      <w:proofErr w:type="gramEnd"/>
       <w:r>
         <w:rPr>
           <w:rFonts w:ascii="Consolas" w:hAnsi="Consolas" w:cs="Consolas"/>
@@ -5766,7 +5632,6 @@
         <w:t>(</w:t>
       </w:r>
       <w:proofErr w:type="spellStart"/>
-      <w:proofErr w:type="gramStart"/>
       <w:r>
         <w:rPr>
           <w:rFonts w:ascii="Consolas" w:hAnsi="Consolas" w:cs="Consolas"/>
@@ -5778,7 +5643,6 @@
         <w:t>a,b</w:t>
       </w:r>
       <w:proofErr w:type="spellEnd"/>
-      <w:proofErr w:type="gramEnd"/>
       <w:r>
         <w:rPr>
           <w:rFonts w:ascii="Consolas" w:hAnsi="Consolas" w:cs="Consolas"/>
@@ -5857,7 +5721,6 @@
         <w:t>(</w:t>
       </w:r>
       <w:proofErr w:type="spellStart"/>
-      <w:proofErr w:type="gramStart"/>
       <w:r>
         <w:rPr>
           <w:rFonts w:ascii="Consolas" w:hAnsi="Consolas" w:cs="Consolas"/>
@@ -5869,7 +5732,6 @@
         <w:t>a,b</w:t>
       </w:r>
       <w:proofErr w:type="spellEnd"/>
-      <w:proofErr w:type="gramEnd"/>
       <w:r>
         <w:rPr>
           <w:rFonts w:ascii="Consolas" w:hAnsi="Consolas" w:cs="Consolas"/>
@@ -5972,6 +5834,7 @@
           <w:color w:val="000000"/>
           <w:sz w:val="19"/>
           <w:szCs w:val="19"/>
+          <w:lang w:val="en-US"/>
         </w:rPr>
       </w:pPr>
       <w:r>
@@ -5990,6 +5853,7 @@
           <w:color w:val="000000"/>
           <w:sz w:val="19"/>
           <w:szCs w:val="19"/>
+          <w:lang w:val="en-US"/>
         </w:rPr>
         <w:t>}</w:t>
       </w:r>
@@ -6045,6 +5909,7 @@
           <w:color w:val="000000"/>
           <w:sz w:val="19"/>
           <w:szCs w:val="19"/>
+          <w:lang w:val="en-US"/>
         </w:rPr>
       </w:pPr>
       <w:r>
@@ -6114,6 +5979,7 @@
           <w:color w:val="008000"/>
           <w:sz w:val="19"/>
           <w:szCs w:val="19"/>
+          <w:lang w:val="en-US"/>
         </w:rPr>
         <w:t>//</w:t>
       </w:r>
@@ -6134,6 +6000,7 @@
           <w:color w:val="008000"/>
           <w:sz w:val="19"/>
           <w:szCs w:val="19"/>
+          <w:lang w:val="en-US"/>
         </w:rPr>
         <w:t xml:space="preserve"> 3 </w:t>
       </w:r>
@@ -6154,49 +6021,61 @@
           <w:color w:val="008000"/>
           <w:sz w:val="19"/>
           <w:szCs w:val="19"/>
-        </w:rPr>
-        <w:t xml:space="preserve"> чисел</w:t>
-      </w:r>
-    </w:p>
-    <w:p>
-      <w:pPr>
-        <w:autoSpaceDE w:val="0"/>
-        <w:autoSpaceDN w:val="0"/>
-        <w:adjustRightInd w:val="0"/>
-        <w:spacing w:after="0" w:line="240" w:lineRule="auto"/>
-        <w:rPr>
-          <w:rFonts w:ascii="Consolas" w:hAnsi="Consolas" w:cs="Consolas"/>
-          <w:color w:val="000000"/>
-          <w:sz w:val="19"/>
-          <w:szCs w:val="19"/>
-        </w:rPr>
-      </w:pPr>
-      <w:r>
-        <w:rPr>
-          <w:rFonts w:ascii="Consolas" w:hAnsi="Consolas" w:cs="Consolas"/>
-          <w:color w:val="000000"/>
-          <w:sz w:val="19"/>
-          <w:szCs w:val="19"/>
+          <w:lang w:val="en-US"/>
+        </w:rPr>
+        <w:t xml:space="preserve"> </w:t>
+      </w:r>
+      <w:r>
+        <w:rPr>
+          <w:rFonts w:ascii="Consolas" w:hAnsi="Consolas" w:cs="Consolas"/>
+          <w:color w:val="008000"/>
+          <w:sz w:val="19"/>
+          <w:szCs w:val="19"/>
+        </w:rPr>
+        <w:t>чисел</w:t>
+      </w:r>
+    </w:p>
+    <w:p>
+      <w:pPr>
+        <w:autoSpaceDE w:val="0"/>
+        <w:autoSpaceDN w:val="0"/>
+        <w:adjustRightInd w:val="0"/>
+        <w:spacing w:after="0" w:line="240" w:lineRule="auto"/>
+        <w:rPr>
+          <w:rFonts w:ascii="Consolas" w:hAnsi="Consolas" w:cs="Consolas"/>
+          <w:color w:val="000000"/>
+          <w:sz w:val="19"/>
+          <w:szCs w:val="19"/>
+          <w:lang w:val="en-US"/>
+        </w:rPr>
+      </w:pPr>
+      <w:r>
+        <w:rPr>
+          <w:rFonts w:ascii="Consolas" w:hAnsi="Consolas" w:cs="Consolas"/>
+          <w:color w:val="000000"/>
+          <w:sz w:val="19"/>
+          <w:szCs w:val="19"/>
+          <w:lang w:val="en-US"/>
         </w:rPr>
         <w:t xml:space="preserve">        </w:t>
       </w:r>
-      <w:proofErr w:type="spellStart"/>
       <w:r>
         <w:rPr>
           <w:rFonts w:ascii="Consolas" w:hAnsi="Consolas" w:cs="Consolas"/>
           <w:color w:val="0000FF"/>
           <w:sz w:val="19"/>
           <w:szCs w:val="19"/>
+          <w:lang w:val="en-US"/>
         </w:rPr>
         <w:t>static</w:t>
       </w:r>
-      <w:proofErr w:type="spellEnd"/>
-      <w:r>
-        <w:rPr>
-          <w:rFonts w:ascii="Consolas" w:hAnsi="Consolas" w:cs="Consolas"/>
-          <w:color w:val="000000"/>
-          <w:sz w:val="19"/>
-          <w:szCs w:val="19"/>
+      <w:r>
+        <w:rPr>
+          <w:rFonts w:ascii="Consolas" w:hAnsi="Consolas" w:cs="Consolas"/>
+          <w:color w:val="000000"/>
+          <w:sz w:val="19"/>
+          <w:szCs w:val="19"/>
+          <w:lang w:val="en-US"/>
         </w:rPr>
         <w:t xml:space="preserve"> </w:t>
       </w:r>
@@ -6207,6 +6086,7 @@
           <w:color w:val="0000FF"/>
           <w:sz w:val="19"/>
           <w:szCs w:val="19"/>
+          <w:lang w:val="en-US"/>
         </w:rPr>
         <w:t>uint</w:t>
       </w:r>
@@ -6217,17 +6097,18 @@
           <w:color w:val="000000"/>
           <w:sz w:val="19"/>
           <w:szCs w:val="19"/>
+          <w:lang w:val="en-US"/>
         </w:rPr>
         <w:t xml:space="preserve"> </w:t>
       </w:r>
       <w:proofErr w:type="spellStart"/>
-      <w:proofErr w:type="gramStart"/>
-      <w:r>
-        <w:rPr>
-          <w:rFonts w:ascii="Consolas" w:hAnsi="Consolas" w:cs="Consolas"/>
-          <w:color w:val="000000"/>
-          <w:sz w:val="19"/>
-          <w:szCs w:val="19"/>
+      <w:r>
+        <w:rPr>
+          <w:rFonts w:ascii="Consolas" w:hAnsi="Consolas" w:cs="Consolas"/>
+          <w:color w:val="000000"/>
+          <w:sz w:val="19"/>
+          <w:szCs w:val="19"/>
+          <w:lang w:val="en-US"/>
         </w:rPr>
         <w:t>Mult</w:t>
       </w:r>
@@ -6238,17 +6119,18 @@
           <w:color w:val="000000"/>
           <w:sz w:val="19"/>
           <w:szCs w:val="19"/>
+          <w:lang w:val="en-US"/>
         </w:rPr>
         <w:t>(</w:t>
       </w:r>
       <w:proofErr w:type="spellStart"/>
-      <w:proofErr w:type="gramEnd"/>
       <w:r>
         <w:rPr>
           <w:rFonts w:ascii="Consolas" w:hAnsi="Consolas" w:cs="Consolas"/>
           <w:color w:val="0000FF"/>
           <w:sz w:val="19"/>
           <w:szCs w:val="19"/>
+          <w:lang w:val="en-US"/>
         </w:rPr>
         <w:t>uint</w:t>
       </w:r>
@@ -6259,6 +6141,7 @@
           <w:color w:val="000000"/>
           <w:sz w:val="19"/>
           <w:szCs w:val="19"/>
+          <w:lang w:val="en-US"/>
         </w:rPr>
         <w:t xml:space="preserve"> x, </w:t>
       </w:r>
@@ -6269,6 +6152,7 @@
           <w:color w:val="0000FF"/>
           <w:sz w:val="19"/>
           <w:szCs w:val="19"/>
+          <w:lang w:val="en-US"/>
         </w:rPr>
         <w:t>uint</w:t>
       </w:r>
@@ -6279,6 +6163,7 @@
           <w:color w:val="000000"/>
           <w:sz w:val="19"/>
           <w:szCs w:val="19"/>
+          <w:lang w:val="en-US"/>
         </w:rPr>
         <w:t xml:space="preserve"> y) =&gt; x * y + 1;</w:t>
       </w:r>
@@ -6303,6 +6188,7 @@
           <w:color w:val="000000"/>
           <w:sz w:val="19"/>
           <w:szCs w:val="19"/>
+          <w:lang w:val="en-US"/>
         </w:rPr>
         <w:t xml:space="preserve">        </w:t>
       </w:r>
@@ -6347,7 +6233,6 @@
         <w:t xml:space="preserve"> </w:t>
       </w:r>
       <w:proofErr w:type="spellStart"/>
-      <w:proofErr w:type="gramStart"/>
       <w:r>
         <w:rPr>
           <w:rFonts w:ascii="Consolas" w:hAnsi="Consolas" w:cs="Consolas"/>
@@ -6369,7 +6254,6 @@
         </w:rPr>
         <w:t>(</w:t>
       </w:r>
-      <w:proofErr w:type="gramEnd"/>
       <w:r>
         <w:rPr>
           <w:rFonts w:ascii="Consolas" w:hAnsi="Consolas" w:cs="Consolas"/>
@@ -6476,7 +6360,6 @@
         <w:t xml:space="preserve"> </w:t>
       </w:r>
       <w:proofErr w:type="spellStart"/>
-      <w:proofErr w:type="gramStart"/>
       <w:r>
         <w:rPr>
           <w:rFonts w:ascii="Consolas" w:hAnsi="Consolas" w:cs="Consolas"/>
@@ -6498,7 +6381,6 @@
         </w:rPr>
         <w:t>(</w:t>
       </w:r>
-      <w:proofErr w:type="gramEnd"/>
       <w:r>
         <w:rPr>
           <w:rFonts w:ascii="Consolas" w:hAnsi="Consolas" w:cs="Consolas"/>
@@ -6756,7 +6638,6 @@
           <w:color w:val="008000"/>
           <w:sz w:val="19"/>
           <w:szCs w:val="19"/>
-          <w:lang w:val="en-US"/>
         </w:rPr>
       </w:pPr>
       <w:r>
@@ -6774,7 +6655,6 @@
           <w:color w:val="008000"/>
           <w:sz w:val="19"/>
           <w:szCs w:val="19"/>
-          <w:lang w:val="en-US"/>
         </w:rPr>
         <w:t xml:space="preserve"> </w:t>
       </w:r>
@@ -6807,7 +6687,6 @@
           <w:color w:val="008000"/>
           <w:sz w:val="19"/>
           <w:szCs w:val="19"/>
-          <w:lang w:val="en-US"/>
         </w:rPr>
         <w:t xml:space="preserve"> </w:t>
       </w:r>
@@ -7036,20 +6915,8 @@
           <w:szCs w:val="19"/>
           <w:lang w:val="en-US"/>
         </w:rPr>
-        <w:t xml:space="preserve"> </w:t>
-      </w:r>
-      <w:proofErr w:type="gramStart"/>
-      <w:r>
-        <w:rPr>
-          <w:rFonts w:ascii="Consolas" w:hAnsi="Consolas" w:cs="Consolas"/>
-          <w:color w:val="000000"/>
-          <w:sz w:val="19"/>
-          <w:szCs w:val="19"/>
-          <w:lang w:val="en-US"/>
-        </w:rPr>
-        <w:t>Progression(</w:t>
-      </w:r>
-      <w:proofErr w:type="gramEnd"/>
+        <w:t xml:space="preserve"> Progression(</w:t>
+      </w:r>
       <w:r>
         <w:rPr>
           <w:rFonts w:ascii="Consolas" w:hAnsi="Consolas" w:cs="Consolas"/>
@@ -7278,57 +7145,36 @@
           <w:szCs w:val="19"/>
           <w:lang w:val="en-US"/>
         </w:rPr>
-        <w:t xml:space="preserve"> </w:t>
-      </w:r>
-      <w:proofErr w:type="gramStart"/>
-      <w:r>
-        <w:rPr>
-          <w:rFonts w:ascii="Consolas" w:hAnsi="Consolas" w:cs="Consolas"/>
-          <w:color w:val="000000"/>
-          <w:sz w:val="19"/>
-          <w:szCs w:val="19"/>
-          <w:lang w:val="en-US"/>
-        </w:rPr>
-        <w:t>Progression(</w:t>
-      </w:r>
-      <w:proofErr w:type="gramEnd"/>
-      <w:r>
-        <w:rPr>
-          <w:rFonts w:ascii="Consolas" w:hAnsi="Consolas" w:cs="Consolas"/>
-          <w:color w:val="000000"/>
-          <w:sz w:val="19"/>
-          <w:szCs w:val="19"/>
-          <w:lang w:val="en-US"/>
-        </w:rPr>
-        <w:t>n - 1) + 1;</w:t>
-      </w:r>
-    </w:p>
-    <w:p>
-      <w:pPr>
-        <w:autoSpaceDE w:val="0"/>
-        <w:autoSpaceDN w:val="0"/>
-        <w:adjustRightInd w:val="0"/>
-        <w:spacing w:after="0" w:line="240" w:lineRule="auto"/>
-        <w:rPr>
-          <w:rFonts w:ascii="Consolas" w:hAnsi="Consolas" w:cs="Consolas"/>
-          <w:color w:val="000000"/>
-          <w:sz w:val="19"/>
-          <w:szCs w:val="19"/>
-          <w:lang w:val="en-US"/>
-        </w:rPr>
-      </w:pPr>
-    </w:p>
-    <w:p>
-      <w:pPr>
-        <w:autoSpaceDE w:val="0"/>
-        <w:autoSpaceDN w:val="0"/>
-        <w:adjustRightInd w:val="0"/>
-        <w:spacing w:after="0" w:line="240" w:lineRule="auto"/>
-        <w:rPr>
-          <w:rFonts w:ascii="Consolas" w:hAnsi="Consolas" w:cs="Consolas"/>
-          <w:color w:val="000000"/>
-          <w:sz w:val="19"/>
-          <w:szCs w:val="19"/>
+        <w:t xml:space="preserve"> Progression(n - 1) + 1;</w:t>
+      </w:r>
+    </w:p>
+    <w:p>
+      <w:pPr>
+        <w:autoSpaceDE w:val="0"/>
+        <w:autoSpaceDN w:val="0"/>
+        <w:adjustRightInd w:val="0"/>
+        <w:spacing w:after="0" w:line="240" w:lineRule="auto"/>
+        <w:rPr>
+          <w:rFonts w:ascii="Consolas" w:hAnsi="Consolas" w:cs="Consolas"/>
+          <w:color w:val="000000"/>
+          <w:sz w:val="19"/>
+          <w:szCs w:val="19"/>
+          <w:lang w:val="en-US"/>
+        </w:rPr>
+      </w:pPr>
+    </w:p>
+    <w:p>
+      <w:pPr>
+        <w:autoSpaceDE w:val="0"/>
+        <w:autoSpaceDN w:val="0"/>
+        <w:adjustRightInd w:val="0"/>
+        <w:spacing w:after="0" w:line="240" w:lineRule="auto"/>
+        <w:rPr>
+          <w:rFonts w:ascii="Consolas" w:hAnsi="Consolas" w:cs="Consolas"/>
+          <w:color w:val="000000"/>
+          <w:sz w:val="19"/>
+          <w:szCs w:val="19"/>
+          <w:lang w:val="en-US"/>
         </w:rPr>
       </w:pPr>
       <w:r>
@@ -7347,6 +7193,7 @@
           <w:color w:val="000000"/>
           <w:sz w:val="19"/>
           <w:szCs w:val="19"/>
+          <w:lang w:val="en-US"/>
         </w:rPr>
         <w:t>}</w:t>
       </w:r>
@@ -7362,6 +7209,7 @@
           <w:color w:val="000000"/>
           <w:sz w:val="19"/>
           <w:szCs w:val="19"/>
+          <w:lang w:val="en-US"/>
         </w:rPr>
       </w:pPr>
       <w:r>
@@ -7410,6 +7258,7 @@
           <w:color w:val="008000"/>
           <w:sz w:val="19"/>
           <w:szCs w:val="19"/>
+          <w:lang w:val="en-US"/>
         </w:rPr>
         <w:tab/>
       </w:r>
@@ -7429,6 +7278,7 @@
           <w:color w:val="008000"/>
           <w:sz w:val="19"/>
           <w:szCs w:val="19"/>
+          <w:lang w:val="en-US"/>
         </w:rPr>
         <w:t>//</w:t>
       </w:r>
@@ -7449,8 +7299,28 @@
           <w:color w:val="008000"/>
           <w:sz w:val="19"/>
           <w:szCs w:val="19"/>
-        </w:rPr>
-        <w:t xml:space="preserve"> 2 Сумма </w:t>
+          <w:lang w:val="en-US"/>
+        </w:rPr>
+        <w:t xml:space="preserve"> 2 </w:t>
+      </w:r>
+      <w:r>
+        <w:rPr>
+          <w:rFonts w:ascii="Consolas" w:hAnsi="Consolas" w:cs="Consolas"/>
+          <w:color w:val="008000"/>
+          <w:sz w:val="19"/>
+          <w:szCs w:val="19"/>
+        </w:rPr>
+        <w:t>Сумма</w:t>
+      </w:r>
+      <w:r>
+        <w:rPr>
+          <w:rFonts w:ascii="Consolas" w:hAnsi="Consolas" w:cs="Consolas"/>
+          <w:color w:val="008000"/>
+          <w:sz w:val="19"/>
+          <w:szCs w:val="19"/>
+          <w:lang w:val="en-US"/>
+        </w:rPr>
+        <w:t xml:space="preserve"> </w:t>
       </w:r>
       <w:proofErr w:type="spellStart"/>
       <w:r>
@@ -7469,6 +7339,7 @@
           <w:color w:val="008000"/>
           <w:sz w:val="19"/>
           <w:szCs w:val="19"/>
+          <w:lang w:val="en-US"/>
         </w:rPr>
         <w:t xml:space="preserve"> </w:t>
       </w:r>
@@ -7495,65 +7366,67 @@
           <w:color w:val="000000"/>
           <w:sz w:val="19"/>
           <w:szCs w:val="19"/>
-        </w:rPr>
-      </w:pPr>
-      <w:r>
-        <w:rPr>
-          <w:rFonts w:ascii="Consolas" w:hAnsi="Consolas" w:cs="Consolas"/>
-          <w:color w:val="000000"/>
-          <w:sz w:val="19"/>
-          <w:szCs w:val="19"/>
+          <w:lang w:val="en-US"/>
+        </w:rPr>
+      </w:pPr>
+      <w:r>
+        <w:rPr>
+          <w:rFonts w:ascii="Consolas" w:hAnsi="Consolas" w:cs="Consolas"/>
+          <w:color w:val="000000"/>
+          <w:sz w:val="19"/>
+          <w:szCs w:val="19"/>
+          <w:lang w:val="en-US"/>
         </w:rPr>
         <w:t xml:space="preserve">        </w:t>
       </w:r>
-      <w:proofErr w:type="spellStart"/>
       <w:r>
         <w:rPr>
           <w:rFonts w:ascii="Consolas" w:hAnsi="Consolas" w:cs="Consolas"/>
           <w:color w:val="0000FF"/>
           <w:sz w:val="19"/>
           <w:szCs w:val="19"/>
+          <w:lang w:val="en-US"/>
         </w:rPr>
         <w:t>static</w:t>
       </w:r>
-      <w:proofErr w:type="spellEnd"/>
-      <w:r>
-        <w:rPr>
-          <w:rFonts w:ascii="Consolas" w:hAnsi="Consolas" w:cs="Consolas"/>
-          <w:color w:val="000000"/>
-          <w:sz w:val="19"/>
-          <w:szCs w:val="19"/>
+      <w:r>
+        <w:rPr>
+          <w:rFonts w:ascii="Consolas" w:hAnsi="Consolas" w:cs="Consolas"/>
+          <w:color w:val="000000"/>
+          <w:sz w:val="19"/>
+          <w:szCs w:val="19"/>
+          <w:lang w:val="en-US"/>
         </w:rPr>
         <w:t xml:space="preserve"> </w:t>
       </w:r>
-      <w:proofErr w:type="spellStart"/>
       <w:r>
         <w:rPr>
           <w:rFonts w:ascii="Consolas" w:hAnsi="Consolas" w:cs="Consolas"/>
           <w:color w:val="0000FF"/>
           <w:sz w:val="19"/>
           <w:szCs w:val="19"/>
+          <w:lang w:val="en-US"/>
         </w:rPr>
         <w:t>int</w:t>
       </w:r>
-      <w:proofErr w:type="spellEnd"/>
-      <w:r>
-        <w:rPr>
-          <w:rFonts w:ascii="Consolas" w:hAnsi="Consolas" w:cs="Consolas"/>
-          <w:color w:val="000000"/>
-          <w:sz w:val="19"/>
-          <w:szCs w:val="19"/>
+      <w:r>
+        <w:rPr>
+          <w:rFonts w:ascii="Consolas" w:hAnsi="Consolas" w:cs="Consolas"/>
+          <w:color w:val="000000"/>
+          <w:sz w:val="19"/>
+          <w:szCs w:val="19"/>
+          <w:lang w:val="en-US"/>
         </w:rPr>
         <w:t xml:space="preserve"> </w:t>
       </w:r>
       <w:proofErr w:type="spellStart"/>
-      <w:proofErr w:type="gramStart"/>
-      <w:r>
-        <w:rPr>
-          <w:rFonts w:ascii="Consolas" w:hAnsi="Consolas" w:cs="Consolas"/>
-          <w:color w:val="000000"/>
-          <w:sz w:val="19"/>
-          <w:szCs w:val="19"/>
+      <w:r>
+        <w:rPr>
+          <w:rFonts w:ascii="Consolas" w:hAnsi="Consolas" w:cs="Consolas"/>
+          <w:color w:val="000000"/>
+          <w:sz w:val="19"/>
+          <w:szCs w:val="19"/>
+          <w:lang w:val="en-US"/>
         </w:rPr>
         <w:t>ArifmeticProgression</w:t>
       </w:r>
@@ -7564,47 +7437,47 @@
           <w:color w:val="000000"/>
           <w:sz w:val="19"/>
           <w:szCs w:val="19"/>
+          <w:lang w:val="en-US"/>
         </w:rPr>
         <w:t>(</w:t>
       </w:r>
-      <w:proofErr w:type="spellStart"/>
-      <w:proofErr w:type="gramEnd"/>
       <w:r>
         <w:rPr>
           <w:rFonts w:ascii="Consolas" w:hAnsi="Consolas" w:cs="Consolas"/>
           <w:color w:val="0000FF"/>
           <w:sz w:val="19"/>
           <w:szCs w:val="19"/>
+          <w:lang w:val="en-US"/>
         </w:rPr>
         <w:t>int</w:t>
       </w:r>
-      <w:proofErr w:type="spellEnd"/>
-      <w:r>
-        <w:rPr>
-          <w:rFonts w:ascii="Consolas" w:hAnsi="Consolas" w:cs="Consolas"/>
-          <w:color w:val="000000"/>
-          <w:sz w:val="19"/>
-          <w:szCs w:val="19"/>
+      <w:r>
+        <w:rPr>
+          <w:rFonts w:ascii="Consolas" w:hAnsi="Consolas" w:cs="Consolas"/>
+          <w:color w:val="000000"/>
+          <w:sz w:val="19"/>
+          <w:szCs w:val="19"/>
+          <w:lang w:val="en-US"/>
         </w:rPr>
         <w:t xml:space="preserve"> n, </w:t>
       </w:r>
-      <w:proofErr w:type="spellStart"/>
       <w:r>
         <w:rPr>
           <w:rFonts w:ascii="Consolas" w:hAnsi="Consolas" w:cs="Consolas"/>
           <w:color w:val="0000FF"/>
           <w:sz w:val="19"/>
           <w:szCs w:val="19"/>
+          <w:lang w:val="en-US"/>
         </w:rPr>
         <w:t>int</w:t>
       </w:r>
-      <w:proofErr w:type="spellEnd"/>
-      <w:r>
-        <w:rPr>
-          <w:rFonts w:ascii="Consolas" w:hAnsi="Consolas" w:cs="Consolas"/>
-          <w:color w:val="000000"/>
-          <w:sz w:val="19"/>
-          <w:szCs w:val="19"/>
+      <w:r>
+        <w:rPr>
+          <w:rFonts w:ascii="Consolas" w:hAnsi="Consolas" w:cs="Consolas"/>
+          <w:color w:val="000000"/>
+          <w:sz w:val="19"/>
+          <w:szCs w:val="19"/>
+          <w:lang w:val="en-US"/>
         </w:rPr>
         <w:t xml:space="preserve"> d)</w:t>
       </w:r>
@@ -7629,6 +7502,7 @@
           <w:color w:val="000000"/>
           <w:sz w:val="19"/>
           <w:szCs w:val="19"/>
+          <w:lang w:val="en-US"/>
         </w:rPr>
         <w:t xml:space="preserve">        </w:t>
       </w:r>
@@ -7843,7 +7717,6 @@
         <w:t xml:space="preserve"> </w:t>
       </w:r>
       <w:proofErr w:type="spellStart"/>
-      <w:proofErr w:type="gramStart"/>
       <w:r>
         <w:rPr>
           <w:rFonts w:ascii="Consolas" w:hAnsi="Consolas" w:cs="Consolas"/>
@@ -7863,18 +7736,7 @@
           <w:szCs w:val="19"/>
           <w:lang w:val="en-US"/>
         </w:rPr>
-        <w:t>(</w:t>
-      </w:r>
-      <w:proofErr w:type="gramEnd"/>
-      <w:r>
-        <w:rPr>
-          <w:rFonts w:ascii="Consolas" w:hAnsi="Consolas" w:cs="Consolas"/>
-          <w:color w:val="000000"/>
-          <w:sz w:val="19"/>
-          <w:szCs w:val="19"/>
-          <w:lang w:val="en-US"/>
-        </w:rPr>
-        <w:t>n - 1, d) + d;</w:t>
+        <w:t>(n - 1, d) + d;</w:t>
       </w:r>
     </w:p>
     <w:p>
@@ -8165,20 +8027,8 @@
           <w:szCs w:val="19"/>
           <w:lang w:val="en-US"/>
         </w:rPr>
-        <w:t xml:space="preserve"> </w:t>
-      </w:r>
-      <w:proofErr w:type="gramStart"/>
-      <w:r>
-        <w:rPr>
-          <w:rFonts w:ascii="Consolas" w:hAnsi="Consolas" w:cs="Consolas"/>
-          <w:color w:val="000000"/>
-          <w:sz w:val="19"/>
-          <w:szCs w:val="19"/>
-          <w:lang w:val="en-US"/>
-        </w:rPr>
-        <w:t>Reverse(</w:t>
-      </w:r>
-      <w:proofErr w:type="gramEnd"/>
+        <w:t xml:space="preserve"> Reverse(</w:t>
+      </w:r>
       <w:r>
         <w:rPr>
           <w:rFonts w:ascii="Consolas" w:hAnsi="Consolas" w:cs="Consolas"/>
@@ -8270,7 +8120,6 @@
         <w:t xml:space="preserve"> (</w:t>
       </w:r>
       <w:proofErr w:type="spellStart"/>
-      <w:proofErr w:type="gramStart"/>
       <w:r>
         <w:rPr>
           <w:rFonts w:ascii="Consolas" w:hAnsi="Consolas" w:cs="Consolas"/>
@@ -8292,7 +8141,6 @@
         <w:t>.IsNullOrEmpty</w:t>
       </w:r>
       <w:proofErr w:type="spellEnd"/>
-      <w:proofErr w:type="gramEnd"/>
       <w:r>
         <w:rPr>
           <w:rFonts w:ascii="Consolas" w:hAnsi="Consolas" w:cs="Consolas"/>
@@ -8459,7 +8307,6 @@
         <w:t xml:space="preserve"> Reverse(</w:t>
       </w:r>
       <w:proofErr w:type="spellStart"/>
-      <w:proofErr w:type="gramStart"/>
       <w:r>
         <w:rPr>
           <w:rFonts w:ascii="Consolas" w:hAnsi="Consolas" w:cs="Consolas"/>
@@ -8471,7 +8318,6 @@
         <w:t>s.Substring</w:t>
       </w:r>
       <w:proofErr w:type="spellEnd"/>
-      <w:proofErr w:type="gramEnd"/>
       <w:r>
         <w:rPr>
           <w:rFonts w:ascii="Consolas" w:hAnsi="Consolas" w:cs="Consolas"/>
@@ -8916,7 +8762,6 @@
         </w:rPr>
         <w:t>(</w:t>
       </w:r>
-      <w:proofErr w:type="gramStart"/>
       <w:r>
         <w:rPr>
           <w:rFonts w:ascii="Consolas" w:hAnsi="Consolas" w:cs="Consolas"/>
@@ -8935,18 +8780,7 @@
           <w:szCs w:val="19"/>
           <w:lang w:val="en-US"/>
         </w:rPr>
-        <w:t>[</w:t>
-      </w:r>
-      <w:proofErr w:type="gramEnd"/>
-      <w:r>
-        <w:rPr>
-          <w:rFonts w:ascii="Consolas" w:hAnsi="Consolas" w:cs="Consolas"/>
-          <w:color w:val="000000"/>
-          <w:sz w:val="19"/>
-          <w:szCs w:val="19"/>
-          <w:lang w:val="en-US"/>
-        </w:rPr>
-        <w:t xml:space="preserve">] array, </w:t>
+        <w:t xml:space="preserve">[] array, </w:t>
       </w:r>
       <w:r>
         <w:rPr>
@@ -9282,7 +9116,6 @@
         <w:t xml:space="preserve"> = </w:t>
       </w:r>
       <w:proofErr w:type="spellStart"/>
-      <w:proofErr w:type="gramStart"/>
       <w:r>
         <w:rPr>
           <w:rFonts w:ascii="Consolas" w:hAnsi="Consolas" w:cs="Consolas"/>
@@ -9302,18 +9135,7 @@
           <w:szCs w:val="19"/>
           <w:lang w:val="en-US"/>
         </w:rPr>
-        <w:t>(</w:t>
-      </w:r>
-      <w:proofErr w:type="gramEnd"/>
-      <w:r>
-        <w:rPr>
-          <w:rFonts w:ascii="Consolas" w:hAnsi="Consolas" w:cs="Consolas"/>
-          <w:color w:val="000000"/>
-          <w:sz w:val="19"/>
-          <w:szCs w:val="19"/>
-          <w:lang w:val="en-US"/>
-        </w:rPr>
-        <w:t xml:space="preserve">array, </w:t>
+        <w:t xml:space="preserve">(array, </w:t>
       </w:r>
       <w:proofErr w:type="spellStart"/>
       <w:r>
@@ -9416,27 +9238,15 @@
         <w:t>i</w:t>
       </w:r>
       <w:proofErr w:type="spellEnd"/>
-      <w:proofErr w:type="gramStart"/>
-      <w:r>
-        <w:rPr>
-          <w:rFonts w:ascii="Consolas" w:hAnsi="Consolas" w:cs="Consolas"/>
-          <w:color w:val="000000"/>
-          <w:sz w:val="19"/>
-          <w:szCs w:val="19"/>
-          <w:lang w:val="en-US"/>
-        </w:rPr>
-        <w:t>] ?</w:t>
-      </w:r>
-      <w:proofErr w:type="gramEnd"/>
-      <w:r>
-        <w:rPr>
-          <w:rFonts w:ascii="Consolas" w:hAnsi="Consolas" w:cs="Consolas"/>
-          <w:color w:val="000000"/>
-          <w:sz w:val="19"/>
-          <w:szCs w:val="19"/>
-          <w:lang w:val="en-US"/>
-        </w:rPr>
-        <w:t xml:space="preserve"> </w:t>
+      <w:r>
+        <w:rPr>
+          <w:rFonts w:ascii="Consolas" w:hAnsi="Consolas" w:cs="Consolas"/>
+          <w:color w:val="000000"/>
+          <w:sz w:val="19"/>
+          <w:szCs w:val="19"/>
+          <w:lang w:val="en-US"/>
+        </w:rPr>
+        <w:t xml:space="preserve">] ? </w:t>
       </w:r>
       <w:proofErr w:type="spellStart"/>
       <w:r>
@@ -9567,10 +9377,21 @@
           <w:szCs w:val="28"/>
         </w:rPr>
       </w:pPr>
+      <w:hyperlink r:id="rId27" w:history="1">
+        <w:r>
+          <w:rPr>
+            <w:rStyle w:val="a7"/>
+            <w:rFonts w:ascii="Times New Roman" w:hAnsi="Times New Roman" w:cs="Times New Roman"/>
+            <w:sz w:val="28"/>
+            <w:szCs w:val="28"/>
+          </w:rPr>
+          <w:t>https://github.com/IncredibleSnake/PracticeNAU/tree/main/Practice%2010</w:t>
+        </w:r>
+      </w:hyperlink>
     </w:p>
     <w:sectPr>
-      <w:headerReference w:type="default" r:id="rId27"/>
-      <w:footerReference w:type="default" r:id="rId28"/>
+      <w:headerReference w:type="default" r:id="rId28"/>
+      <w:footerReference w:type="default" r:id="rId29"/>
       <w:pgSz w:w="11906" w:h="16838"/>
       <w:pgMar w:top="1134" w:right="850" w:bottom="1134" w:left="1701" w:header="708" w:footer="708" w:gutter="0"/>
       <w:cols w:space="708"/>
